--- a/WebVisualizations/Web Design Homework.docx
+++ b/WebVisualizations/Web Design Homework.docx
@@ -26,6 +26,7 @@
           <w:kern w:val="36"/>
           <w:sz w:val="48"/>
           <w:szCs w:val="48"/>
+          <w:highlight w:val="yellow"/>
           <w:lang w:eastAsia="en-GB"/>
         </w:rPr>
         <w:t>Web Design Homework - Web Visualization Dashboard (Latitude)</w:t>
@@ -53,6 +54,7 @@
           <w:color w:val="000000"/>
           <w:sz w:val="36"/>
           <w:szCs w:val="36"/>
+          <w:highlight w:val="yellow"/>
           <w:lang w:eastAsia="en-GB"/>
         </w:rPr>
         <w:t>Background</w:t>
@@ -266,6 +268,7 @@
           <w:color w:val="000000"/>
           <w:sz w:val="27"/>
           <w:szCs w:val="27"/>
+          <w:highlight w:val="yellow"/>
           <w:lang w:eastAsia="en-GB"/>
         </w:rPr>
       </w:pPr>
@@ -277,6 +280,7 @@
           <w:color w:val="000000"/>
           <w:sz w:val="27"/>
           <w:szCs w:val="27"/>
+          <w:highlight w:val="yellow"/>
           <w:lang w:eastAsia="en-GB"/>
         </w:rPr>
         <w:t>Before You Begin</w:t>
@@ -292,13 +296,15 @@
         <w:rPr>
           <w:rFonts w:ascii="Helvetica" w:eastAsia="Times New Roman" w:hAnsi="Helvetica" w:cs="Times New Roman"/>
           <w:color w:val="000000"/>
-          <w:lang w:eastAsia="en-GB"/>
-        </w:rPr>
-      </w:pPr>
-      <w:r>
-        <w:rPr>
-          <w:rFonts w:ascii="Helvetica" w:eastAsia="Times New Roman" w:hAnsi="Helvetica" w:cs="Times New Roman"/>
-          <w:color w:val="000000"/>
+          <w:highlight w:val="yellow"/>
+          <w:lang w:eastAsia="en-GB"/>
+        </w:rPr>
+      </w:pPr>
+      <w:r>
+        <w:rPr>
+          <w:rFonts w:ascii="Helvetica" w:eastAsia="Times New Roman" w:hAnsi="Helvetica" w:cs="Times New Roman"/>
+          <w:color w:val="000000"/>
+          <w:highlight w:val="yellow"/>
           <w:lang w:eastAsia="en-GB"/>
         </w:rPr>
         <w:t>Create a new repository for this project called </w:t>
@@ -309,6 +315,7 @@
           <w:color w:val="000000"/>
           <w:sz w:val="20"/>
           <w:szCs w:val="20"/>
+          <w:highlight w:val="yellow"/>
           <w:lang w:eastAsia="en-GB"/>
         </w:rPr>
         <w:t>Web-Design-Challenge</w:t>
@@ -317,6 +324,7 @@
         <w:rPr>
           <w:rFonts w:ascii="Helvetica" w:eastAsia="Times New Roman" w:hAnsi="Helvetica" w:cs="Times New Roman"/>
           <w:color w:val="000000"/>
+          <w:highlight w:val="yellow"/>
           <w:lang w:eastAsia="en-GB"/>
         </w:rPr>
         <w:t>. </w:t>
@@ -327,6 +335,7 @@
           <w:b/>
           <w:bCs/>
           <w:color w:val="000000"/>
+          <w:highlight w:val="yellow"/>
           <w:lang w:eastAsia="en-GB"/>
         </w:rPr>
         <w:t>Do not add this homework to an existing repository</w:t>
@@ -335,6 +344,7 @@
         <w:rPr>
           <w:rFonts w:ascii="Helvetica" w:eastAsia="Times New Roman" w:hAnsi="Helvetica" w:cs="Times New Roman"/>
           <w:color w:val="000000"/>
+          <w:highlight w:val="yellow"/>
           <w:lang w:eastAsia="en-GB"/>
         </w:rPr>
         <w:t>.</w:t>
@@ -350,13 +360,15 @@
         <w:rPr>
           <w:rFonts w:ascii="Helvetica" w:eastAsia="Times New Roman" w:hAnsi="Helvetica" w:cs="Times New Roman"/>
           <w:color w:val="000000"/>
-          <w:lang w:eastAsia="en-GB"/>
-        </w:rPr>
-      </w:pPr>
-      <w:r>
-        <w:rPr>
-          <w:rFonts w:ascii="Helvetica" w:eastAsia="Times New Roman" w:hAnsi="Helvetica" w:cs="Times New Roman"/>
-          <w:color w:val="000000"/>
+          <w:highlight w:val="yellow"/>
+          <w:lang w:eastAsia="en-GB"/>
+        </w:rPr>
+      </w:pPr>
+      <w:r>
+        <w:rPr>
+          <w:rFonts w:ascii="Helvetica" w:eastAsia="Times New Roman" w:hAnsi="Helvetica" w:cs="Times New Roman"/>
+          <w:color w:val="000000"/>
+          <w:highlight w:val="yellow"/>
           <w:lang w:eastAsia="en-GB"/>
         </w:rPr>
         <w:t>Clone the new repository to your computer.</w:t>
@@ -372,31 +384,37 @@
         <w:rPr>
           <w:rFonts w:ascii="Helvetica" w:eastAsia="Times New Roman" w:hAnsi="Helvetica" w:cs="Times New Roman"/>
           <w:color w:val="000000"/>
-          <w:lang w:eastAsia="en-GB"/>
-        </w:rPr>
-      </w:pPr>
-      <w:r>
-        <w:rPr>
-          <w:rFonts w:ascii="Helvetica" w:eastAsia="Times New Roman" w:hAnsi="Helvetica" w:cs="Times New Roman"/>
-          <w:color w:val="000000"/>
+          <w:highlight w:val="yellow"/>
+          <w:lang w:eastAsia="en-GB"/>
+        </w:rPr>
+      </w:pPr>
+      <w:r>
+        <w:rPr>
+          <w:rFonts w:ascii="Helvetica" w:eastAsia="Times New Roman" w:hAnsi="Helvetica" w:cs="Times New Roman"/>
+          <w:color w:val="000000"/>
+          <w:highlight w:val="yellow"/>
           <w:lang w:eastAsia="en-GB"/>
         </w:rPr>
         <w:t>Inside your local git repository, create a directory for the web challenge. Use a folder name to correspond to the challenge: </w:t>
       </w:r>
+      <w:proofErr w:type="spellStart"/>
       <w:r>
         <w:rPr>
           <w:rFonts w:ascii="Helvetica" w:eastAsia="Times New Roman" w:hAnsi="Helvetica" w:cs="Times New Roman"/>
           <w:b/>
           <w:bCs/>
           <w:color w:val="000000"/>
+          <w:highlight w:val="yellow"/>
           <w:lang w:eastAsia="en-GB"/>
         </w:rPr>
         <w:t>WebVisualizations</w:t>
       </w:r>
-      <w:r>
-        <w:rPr>
-          <w:rFonts w:ascii="Helvetica" w:eastAsia="Times New Roman" w:hAnsi="Helvetica" w:cs="Times New Roman"/>
-          <w:color w:val="000000"/>
+      <w:proofErr w:type="spellEnd"/>
+      <w:r>
+        <w:rPr>
+          <w:rFonts w:ascii="Helvetica" w:eastAsia="Times New Roman" w:hAnsi="Helvetica" w:cs="Times New Roman"/>
+          <w:color w:val="000000"/>
+          <w:highlight w:val="yellow"/>
           <w:lang w:eastAsia="en-GB"/>
         </w:rPr>
         <w:t>.</w:t>
@@ -412,13 +430,15 @@
         <w:rPr>
           <w:rFonts w:ascii="Helvetica" w:eastAsia="Times New Roman" w:hAnsi="Helvetica" w:cs="Times New Roman"/>
           <w:color w:val="000000"/>
-          <w:lang w:eastAsia="en-GB"/>
-        </w:rPr>
-      </w:pPr>
-      <w:r>
-        <w:rPr>
-          <w:rFonts w:ascii="Helvetica" w:eastAsia="Times New Roman" w:hAnsi="Helvetica" w:cs="Times New Roman"/>
-          <w:color w:val="000000"/>
+          <w:highlight w:val="yellow"/>
+          <w:lang w:eastAsia="en-GB"/>
+        </w:rPr>
+      </w:pPr>
+      <w:r>
+        <w:rPr>
+          <w:rFonts w:ascii="Helvetica" w:eastAsia="Times New Roman" w:hAnsi="Helvetica" w:cs="Times New Roman"/>
+          <w:color w:val="000000"/>
+          <w:highlight w:val="yellow"/>
           <w:lang w:eastAsia="en-GB"/>
         </w:rPr>
         <w:t>Add your </w:t>
@@ -429,6 +449,7 @@
           <w:b/>
           <w:bCs/>
           <w:color w:val="000000"/>
+          <w:highlight w:val="yellow"/>
           <w:lang w:eastAsia="en-GB"/>
         </w:rPr>
         <w:t>html</w:t>
@@ -437,6 +458,7 @@
         <w:rPr>
           <w:rFonts w:ascii="Helvetica" w:eastAsia="Times New Roman" w:hAnsi="Helvetica" w:cs="Times New Roman"/>
           <w:color w:val="000000"/>
+          <w:highlight w:val="yellow"/>
           <w:lang w:eastAsia="en-GB"/>
         </w:rPr>
         <w:t> files to this folder as well as your </w:t>
@@ -447,6 +469,7 @@
           <w:b/>
           <w:bCs/>
           <w:color w:val="000000"/>
+          <w:highlight w:val="yellow"/>
           <w:lang w:eastAsia="en-GB"/>
         </w:rPr>
         <w:t>assets</w:t>
@@ -455,6 +478,7 @@
         <w:rPr>
           <w:rFonts w:ascii="Helvetica" w:eastAsia="Times New Roman" w:hAnsi="Helvetica" w:cs="Times New Roman"/>
           <w:color w:val="000000"/>
+          <w:highlight w:val="yellow"/>
           <w:lang w:eastAsia="en-GB"/>
         </w:rPr>
         <w:t>, </w:t>
@@ -465,6 +489,7 @@
           <w:b/>
           <w:bCs/>
           <w:color w:val="000000"/>
+          <w:highlight w:val="yellow"/>
           <w:lang w:eastAsia="en-GB"/>
         </w:rPr>
         <w:t>Resources</w:t>
@@ -473,6 +498,7 @@
         <w:rPr>
           <w:rFonts w:ascii="Helvetica" w:eastAsia="Times New Roman" w:hAnsi="Helvetica" w:cs="Times New Roman"/>
           <w:color w:val="000000"/>
+          <w:highlight w:val="yellow"/>
           <w:lang w:eastAsia="en-GB"/>
         </w:rPr>
         <w:t> and </w:t>
@@ -483,6 +509,7 @@
           <w:b/>
           <w:bCs/>
           <w:color w:val="000000"/>
+          <w:highlight w:val="yellow"/>
           <w:lang w:eastAsia="en-GB"/>
         </w:rPr>
         <w:t>visualizations</w:t>
@@ -491,6 +518,7 @@
         <w:rPr>
           <w:rFonts w:ascii="Helvetica" w:eastAsia="Times New Roman" w:hAnsi="Helvetica" w:cs="Times New Roman"/>
           <w:color w:val="000000"/>
+          <w:highlight w:val="yellow"/>
           <w:lang w:eastAsia="en-GB"/>
         </w:rPr>
         <w:t> folders.</w:t>
@@ -506,13 +534,15 @@
         <w:rPr>
           <w:rFonts w:ascii="Helvetica" w:eastAsia="Times New Roman" w:hAnsi="Helvetica" w:cs="Times New Roman"/>
           <w:color w:val="000000"/>
-          <w:lang w:eastAsia="en-GB"/>
-        </w:rPr>
-      </w:pPr>
-      <w:r>
-        <w:rPr>
-          <w:rFonts w:ascii="Helvetica" w:eastAsia="Times New Roman" w:hAnsi="Helvetica" w:cs="Times New Roman"/>
-          <w:color w:val="000000"/>
+          <w:highlight w:val="yellow"/>
+          <w:lang w:eastAsia="en-GB"/>
+        </w:rPr>
+      </w:pPr>
+      <w:r>
+        <w:rPr>
+          <w:rFonts w:ascii="Helvetica" w:eastAsia="Times New Roman" w:hAnsi="Helvetica" w:cs="Times New Roman"/>
+          <w:color w:val="000000"/>
+          <w:highlight w:val="yellow"/>
           <w:lang w:eastAsia="en-GB"/>
         </w:rPr>
         <w:t>Push the above changes to GitHub or GitLab.</w:t>
@@ -528,13 +558,15 @@
         <w:rPr>
           <w:rFonts w:ascii="Helvetica" w:eastAsia="Times New Roman" w:hAnsi="Helvetica" w:cs="Times New Roman"/>
           <w:color w:val="000000"/>
-          <w:lang w:eastAsia="en-GB"/>
-        </w:rPr>
-      </w:pPr>
-      <w:r>
-        <w:rPr>
-          <w:rFonts w:ascii="Helvetica" w:eastAsia="Times New Roman" w:hAnsi="Helvetica" w:cs="Times New Roman"/>
-          <w:color w:val="000000"/>
+          <w:highlight w:val="yellow"/>
+          <w:lang w:eastAsia="en-GB"/>
+        </w:rPr>
+      </w:pPr>
+      <w:r>
+        <w:rPr>
+          <w:rFonts w:ascii="Helvetica" w:eastAsia="Times New Roman" w:hAnsi="Helvetica" w:cs="Times New Roman"/>
+          <w:color w:val="000000"/>
+          <w:highlight w:val="yellow"/>
           <w:lang w:eastAsia="en-GB"/>
         </w:rPr>
         <w:t>Deploy to GitHub pages.</w:t>
@@ -551,6 +583,7 @@
           <w:color w:val="000000"/>
           <w:sz w:val="36"/>
           <w:szCs w:val="36"/>
+          <w:highlight w:val="yellow"/>
           <w:lang w:eastAsia="en-GB"/>
         </w:rPr>
       </w:pPr>
@@ -562,6 +595,7 @@
           <w:color w:val="000000"/>
           <w:sz w:val="36"/>
           <w:szCs w:val="36"/>
+          <w:highlight w:val="yellow"/>
           <w:lang w:eastAsia="en-GB"/>
         </w:rPr>
         <w:t>Latitude - Latitude Analysis Dashboard with Attitude</w:t>
@@ -580,6 +614,7 @@
         <w:rPr>
           <w:rFonts w:ascii="Helvetica" w:eastAsia="Times New Roman" w:hAnsi="Helvetica" w:cs="Times New Roman"/>
           <w:color w:val="000000"/>
+          <w:highlight w:val="yellow"/>
           <w:lang w:eastAsia="en-GB"/>
         </w:rPr>
         <w:t>For this homework we'll be creating a visualization dashboard website using visualizations we've created in a past assignment. Specifically, we'll be plotting </w:t>
@@ -589,6 +624,7 @@
           <w:rPr>
             <w:rFonts w:ascii="Helvetica" w:eastAsia="Times New Roman" w:hAnsi="Helvetica" w:cs="Times New Roman"/>
             <w:color w:val="0000FF"/>
+            <w:highlight w:val="yellow"/>
             <w:u w:val="single"/>
             <w:lang w:eastAsia="en-GB"/>
           </w:rPr>
@@ -599,6 +635,7 @@
         <w:rPr>
           <w:rFonts w:ascii="Helvetica" w:eastAsia="Times New Roman" w:hAnsi="Helvetica" w:cs="Times New Roman"/>
           <w:color w:val="000000"/>
+          <w:highlight w:val="yellow"/>
           <w:lang w:eastAsia="en-GB"/>
         </w:rPr>
         <w:t>.</w:t>
@@ -617,14 +654,24 @@
         <w:rPr>
           <w:rFonts w:ascii="Helvetica" w:eastAsia="Times New Roman" w:hAnsi="Helvetica" w:cs="Times New Roman"/>
           <w:color w:val="000000"/>
-          <w:lang w:eastAsia="en-GB"/>
-        </w:rPr>
-        <w:t xml:space="preserve">In building this dashboard, we'll create individual pages for each plot and a means by which we can navigate between them. These pages will contain the visualizations </w:t>
-      </w:r>
-      <w:r>
-        <w:rPr>
-          <w:rFonts w:ascii="Helvetica" w:eastAsia="Times New Roman" w:hAnsi="Helvetica" w:cs="Times New Roman"/>
-          <w:color w:val="000000"/>
+          <w:highlight w:val="yellow"/>
+          <w:lang w:eastAsia="en-GB"/>
+        </w:rPr>
+        <w:t>In building this dashboard, we'll create individual pages for each plot and a means by which we can navigate between them. These pages will contain the visualizations</w:t>
+      </w:r>
+      <w:r>
+        <w:rPr>
+          <w:rFonts w:ascii="Helvetica" w:eastAsia="Times New Roman" w:hAnsi="Helvetica" w:cs="Times New Roman"/>
+          <w:color w:val="000000"/>
+          <w:lang w:eastAsia="en-GB"/>
+        </w:rPr>
+        <w:t xml:space="preserve"> </w:t>
+      </w:r>
+      <w:r>
+        <w:rPr>
+          <w:rFonts w:ascii="Helvetica" w:eastAsia="Times New Roman" w:hAnsi="Helvetica" w:cs="Times New Roman"/>
+          <w:color w:val="000000"/>
+          <w:highlight w:val="yellow"/>
           <w:lang w:eastAsia="en-GB"/>
         </w:rPr>
         <w:lastRenderedPageBreak/>
@@ -642,6 +689,7 @@
           <w:color w:val="000000"/>
           <w:sz w:val="27"/>
           <w:szCs w:val="27"/>
+          <w:highlight w:val="yellow"/>
           <w:lang w:eastAsia="en-GB"/>
         </w:rPr>
       </w:pPr>
@@ -653,6 +701,7 @@
           <w:color w:val="000000"/>
           <w:sz w:val="27"/>
           <w:szCs w:val="27"/>
+          <w:highlight w:val="yellow"/>
           <w:lang w:eastAsia="en-GB"/>
         </w:rPr>
         <w:t>Website Requirements</w:t>
@@ -664,13 +713,15 @@
         <w:rPr>
           <w:rFonts w:ascii="Helvetica" w:eastAsia="Times New Roman" w:hAnsi="Helvetica" w:cs="Times New Roman"/>
           <w:color w:val="000000"/>
-          <w:lang w:eastAsia="en-GB"/>
-        </w:rPr>
-      </w:pPr>
-      <w:r>
-        <w:rPr>
-          <w:rFonts w:ascii="Helvetica" w:eastAsia="Times New Roman" w:hAnsi="Helvetica" w:cs="Times New Roman"/>
-          <w:color w:val="000000"/>
+          <w:highlight w:val="yellow"/>
+          <w:lang w:eastAsia="en-GB"/>
+        </w:rPr>
+      </w:pPr>
+      <w:r>
+        <w:rPr>
+          <w:rFonts w:ascii="Helvetica" w:eastAsia="Times New Roman" w:hAnsi="Helvetica" w:cs="Times New Roman"/>
+          <w:color w:val="000000"/>
+          <w:highlight w:val="yellow"/>
           <w:lang w:eastAsia="en-GB"/>
         </w:rPr>
         <w:t>For reference, see the </w:t>
@@ -680,6 +731,7 @@
           <w:rPr>
             <w:rFonts w:ascii="Helvetica" w:eastAsia="Times New Roman" w:hAnsi="Helvetica" w:cs="Times New Roman"/>
             <w:color w:val="0000FF"/>
+            <w:highlight w:val="yellow"/>
             <w:u w:val="single"/>
             <w:lang w:eastAsia="en-GB"/>
           </w:rPr>
@@ -690,6 +742,7 @@
         <w:rPr>
           <w:rFonts w:ascii="Helvetica" w:eastAsia="Times New Roman" w:hAnsi="Helvetica" w:cs="Times New Roman"/>
           <w:color w:val="000000"/>
+          <w:highlight w:val="yellow"/>
           <w:lang w:eastAsia="en-GB"/>
         </w:rPr>
         <w:t> below.</w:t>
@@ -708,6 +761,7 @@
         <w:rPr>
           <w:rFonts w:ascii="Helvetica" w:eastAsia="Times New Roman" w:hAnsi="Helvetica" w:cs="Times New Roman"/>
           <w:color w:val="000000"/>
+          <w:highlight w:val="yellow"/>
           <w:lang w:eastAsia="en-GB"/>
         </w:rPr>
         <w:t>The website must consist of 7 pages total, including:</w:t>
@@ -764,13 +818,15 @@
         <w:rPr>
           <w:rFonts w:ascii="Helvetica" w:eastAsia="Times New Roman" w:hAnsi="Helvetica" w:cs="Times New Roman"/>
           <w:color w:val="000000"/>
-          <w:lang w:eastAsia="en-GB"/>
-        </w:rPr>
-      </w:pPr>
-      <w:r>
-        <w:rPr>
-          <w:rFonts w:ascii="Helvetica" w:eastAsia="Times New Roman" w:hAnsi="Helvetica" w:cs="Times New Roman"/>
-          <w:color w:val="000000"/>
+          <w:highlight w:val="yellow"/>
+          <w:lang w:eastAsia="en-GB"/>
+        </w:rPr>
+      </w:pPr>
+      <w:r>
+        <w:rPr>
+          <w:rFonts w:ascii="Helvetica" w:eastAsia="Times New Roman" w:hAnsi="Helvetica" w:cs="Times New Roman"/>
+          <w:color w:val="000000"/>
+          <w:highlight w:val="yellow"/>
           <w:lang w:eastAsia="en-GB"/>
         </w:rPr>
         <w:t>An explanation of the project.</w:t>
@@ -795,7 +851,25 @@
           <w:color w:val="000000"/>
           <w:lang w:eastAsia="en-GB"/>
         </w:rPr>
-        <w:t>Links to each visualizations page. There should be a sidebar containing preview images of each plot, and clicking an image should take the user to that visualization.</w:t>
+        <w:t xml:space="preserve">Links to each visualizations page. There should be a sidebar containing preview images of each </w:t>
+      </w:r>
+      <w:proofErr w:type="gramStart"/>
+      <w:r>
+        <w:rPr>
+          <w:rFonts w:ascii="Helvetica" w:eastAsia="Times New Roman" w:hAnsi="Helvetica" w:cs="Times New Roman"/>
+          <w:color w:val="000000"/>
+          <w:lang w:eastAsia="en-GB"/>
+        </w:rPr>
+        <w:t>plot, and</w:t>
+      </w:r>
+      <w:proofErr w:type="gramEnd"/>
+      <w:r>
+        <w:rPr>
+          <w:rFonts w:ascii="Helvetica" w:eastAsia="Times New Roman" w:hAnsi="Helvetica" w:cs="Times New Roman"/>
+          <w:color w:val="000000"/>
+          <w:lang w:eastAsia="en-GB"/>
+        </w:rPr>
+        <w:t xml:space="preserve"> clicking an image should take the user to that visualization.</w:t>
       </w:r>
     </w:p>
     <w:p>
@@ -1085,13 +1159,15 @@
         <w:rPr>
           <w:rFonts w:ascii="Helvetica" w:eastAsia="Times New Roman" w:hAnsi="Helvetica" w:cs="Times New Roman"/>
           <w:color w:val="000000"/>
-          <w:lang w:eastAsia="en-GB"/>
-        </w:rPr>
-      </w:pPr>
-      <w:r>
-        <w:rPr>
-          <w:rFonts w:ascii="Helvetica" w:eastAsia="Times New Roman" w:hAnsi="Helvetica" w:cs="Times New Roman"/>
-          <w:color w:val="000000"/>
+          <w:highlight w:val="yellow"/>
+          <w:lang w:eastAsia="en-GB"/>
+        </w:rPr>
+      </w:pPr>
+      <w:r>
+        <w:rPr>
+          <w:rFonts w:ascii="Helvetica" w:eastAsia="Times New Roman" w:hAnsi="Helvetica" w:cs="Times New Roman"/>
+          <w:color w:val="000000"/>
+          <w:highlight w:val="yellow"/>
           <w:lang w:eastAsia="en-GB"/>
         </w:rPr>
         <w:t>The table must be a bootstrap table component. </w:t>
@@ -1101,6 +1177,7 @@
           <w:rPr>
             <w:rFonts w:ascii="Helvetica" w:eastAsia="Times New Roman" w:hAnsi="Helvetica" w:cs="Times New Roman"/>
             <w:color w:val="0000FF"/>
+            <w:highlight w:val="yellow"/>
             <w:u w:val="single"/>
             <w:lang w:eastAsia="en-GB"/>
           </w:rPr>
@@ -1118,13 +1195,15 @@
         <w:rPr>
           <w:rFonts w:ascii="Helvetica" w:eastAsia="Times New Roman" w:hAnsi="Helvetica" w:cs="Times New Roman"/>
           <w:color w:val="000000"/>
-          <w:lang w:eastAsia="en-GB"/>
-        </w:rPr>
-      </w:pPr>
-      <w:r>
-        <w:rPr>
-          <w:rFonts w:ascii="Helvetica" w:eastAsia="Times New Roman" w:hAnsi="Helvetica" w:cs="Times New Roman"/>
-          <w:color w:val="000000"/>
+          <w:highlight w:val="yellow"/>
+          <w:lang w:eastAsia="en-GB"/>
+        </w:rPr>
+      </w:pPr>
+      <w:r>
+        <w:rPr>
+          <w:rFonts w:ascii="Helvetica" w:eastAsia="Times New Roman" w:hAnsi="Helvetica" w:cs="Times New Roman"/>
+          <w:color w:val="000000"/>
+          <w:highlight w:val="yellow"/>
           <w:lang w:eastAsia="en-GB"/>
         </w:rPr>
         <w:t>The data must come from exporting the </w:t>
@@ -1135,6 +1214,7 @@
           <w:color w:val="000000"/>
           <w:sz w:val="20"/>
           <w:szCs w:val="20"/>
+          <w:highlight w:val="yellow"/>
           <w:lang w:eastAsia="en-GB"/>
         </w:rPr>
         <w:t>.csv</w:t>
@@ -1143,33 +1223,99 @@
         <w:rPr>
           <w:rFonts w:ascii="Helvetica" w:eastAsia="Times New Roman" w:hAnsi="Helvetica" w:cs="Times New Roman"/>
           <w:color w:val="000000"/>
-          <w:lang w:eastAsia="en-GB"/>
-        </w:rPr>
-        <w:t> file as HTML, or converting it to HTML. Try using a tool you already know, pandas. Pandas has a nifty method approprately called </w:t>
-      </w:r>
+          <w:highlight w:val="yellow"/>
+          <w:lang w:eastAsia="en-GB"/>
+        </w:rPr>
+        <w:t xml:space="preserve"> file as </w:t>
+      </w:r>
+      <w:proofErr w:type="gramStart"/>
+      <w:r>
+        <w:rPr>
+          <w:rFonts w:ascii="Helvetica" w:eastAsia="Times New Roman" w:hAnsi="Helvetica" w:cs="Times New Roman"/>
+          <w:color w:val="000000"/>
+          <w:highlight w:val="yellow"/>
+          <w:lang w:eastAsia="en-GB"/>
+        </w:rPr>
+        <w:t>HTML, or</w:t>
+      </w:r>
+      <w:proofErr w:type="gramEnd"/>
+      <w:r>
+        <w:rPr>
+          <w:rFonts w:ascii="Helvetica" w:eastAsia="Times New Roman" w:hAnsi="Helvetica" w:cs="Times New Roman"/>
+          <w:color w:val="000000"/>
+          <w:highlight w:val="yellow"/>
+          <w:lang w:eastAsia="en-GB"/>
+        </w:rPr>
+        <w:t xml:space="preserve"> converting it to HTML. Try using a tool you already know, pandas. Pandas has a nifty method </w:t>
+      </w:r>
+      <w:proofErr w:type="spellStart"/>
+      <w:r>
+        <w:rPr>
+          <w:rFonts w:ascii="Helvetica" w:eastAsia="Times New Roman" w:hAnsi="Helvetica" w:cs="Times New Roman"/>
+          <w:color w:val="000000"/>
+          <w:highlight w:val="yellow"/>
+          <w:lang w:eastAsia="en-GB"/>
+        </w:rPr>
+        <w:t>approprately</w:t>
+      </w:r>
+      <w:proofErr w:type="spellEnd"/>
+      <w:r>
+        <w:rPr>
+          <w:rFonts w:ascii="Helvetica" w:eastAsia="Times New Roman" w:hAnsi="Helvetica" w:cs="Times New Roman"/>
+          <w:color w:val="000000"/>
+          <w:highlight w:val="yellow"/>
+          <w:lang w:eastAsia="en-GB"/>
+        </w:rPr>
+        <w:t xml:space="preserve"> called </w:t>
+      </w:r>
+      <w:proofErr w:type="spellStart"/>
       <w:r>
         <w:rPr>
           <w:rFonts w:ascii="Helvetica" w:eastAsia="Times New Roman" w:hAnsi="Helvetica" w:cs="Courier New"/>
           <w:color w:val="000000"/>
           <w:sz w:val="20"/>
           <w:szCs w:val="20"/>
+          <w:highlight w:val="yellow"/>
           <w:lang w:eastAsia="en-GB"/>
         </w:rPr>
         <w:t>to_html</w:t>
       </w:r>
-      <w:r>
-        <w:rPr>
-          <w:rFonts w:ascii="Helvetica" w:eastAsia="Times New Roman" w:hAnsi="Helvetica" w:cs="Times New Roman"/>
-          <w:color w:val="000000"/>
-          <w:lang w:eastAsia="en-GB"/>
-        </w:rPr>
-        <w:t> that allows you to generate a HTML table from a pandas dataframe. See the documentation </w:t>
+      <w:proofErr w:type="spellEnd"/>
+      <w:r>
+        <w:rPr>
+          <w:rFonts w:ascii="Helvetica" w:eastAsia="Times New Roman" w:hAnsi="Helvetica" w:cs="Times New Roman"/>
+          <w:color w:val="000000"/>
+          <w:highlight w:val="yellow"/>
+          <w:lang w:eastAsia="en-GB"/>
+        </w:rPr>
+        <w:t xml:space="preserve"> that allows you to generate a HTML table from a pandas </w:t>
+      </w:r>
+      <w:proofErr w:type="spellStart"/>
+      <w:r>
+        <w:rPr>
+          <w:rFonts w:ascii="Helvetica" w:eastAsia="Times New Roman" w:hAnsi="Helvetica" w:cs="Times New Roman"/>
+          <w:color w:val="000000"/>
+          <w:highlight w:val="yellow"/>
+          <w:lang w:eastAsia="en-GB"/>
+        </w:rPr>
+        <w:t>dataframe</w:t>
+      </w:r>
+      <w:proofErr w:type="spellEnd"/>
+      <w:r>
+        <w:rPr>
+          <w:rFonts w:ascii="Helvetica" w:eastAsia="Times New Roman" w:hAnsi="Helvetica" w:cs="Times New Roman"/>
+          <w:color w:val="000000"/>
+          <w:highlight w:val="yellow"/>
+          <w:lang w:eastAsia="en-GB"/>
+        </w:rPr>
+        <w:t>. See the documentation </w:t>
       </w:r>
       <w:hyperlink r:id="rId9" w:tgtFrame="_blank" w:history="1">
         <w:r>
           <w:rPr>
             <w:rFonts w:ascii="Helvetica" w:eastAsia="Times New Roman" w:hAnsi="Helvetica" w:cs="Times New Roman"/>
             <w:color w:val="0000FF"/>
+            <w:highlight w:val="yellow"/>
             <w:u w:val="single"/>
             <w:lang w:eastAsia="en-GB"/>
           </w:rPr>
@@ -1280,7 +1426,25 @@
           <w:color w:val="000000"/>
           <w:lang w:eastAsia="en-GB"/>
         </w:rPr>
-        <w:t>Is responsive (using media queries). The nav must have similar behavior as the screenshots </w:t>
+        <w:t xml:space="preserve">Is responsive (using media queries). The nav must have similar </w:t>
+      </w:r>
+      <w:proofErr w:type="spellStart"/>
+      <w:r>
+        <w:rPr>
+          <w:rFonts w:ascii="Helvetica" w:eastAsia="Times New Roman" w:hAnsi="Helvetica" w:cs="Times New Roman"/>
+          <w:color w:val="000000"/>
+          <w:lang w:eastAsia="en-GB"/>
+        </w:rPr>
+        <w:t>behavior</w:t>
+      </w:r>
+      <w:proofErr w:type="spellEnd"/>
+      <w:r>
+        <w:rPr>
+          <w:rFonts w:ascii="Helvetica" w:eastAsia="Times New Roman" w:hAnsi="Helvetica" w:cs="Times New Roman"/>
+          <w:color w:val="000000"/>
+          <w:lang w:eastAsia="en-GB"/>
+        </w:rPr>
+        <w:t xml:space="preserve"> as the screenshots </w:t>
       </w:r>
       <w:hyperlink w:anchor="navigation-menu" w:history="1">
         <w:r>
@@ -1299,7 +1463,25 @@
           <w:color w:val="000000"/>
           <w:lang w:eastAsia="en-GB"/>
         </w:rPr>
-        <w:t> (notice the background color change).</w:t>
+        <w:t xml:space="preserve"> (notice the background </w:t>
+      </w:r>
+      <w:proofErr w:type="spellStart"/>
+      <w:r>
+        <w:rPr>
+          <w:rFonts w:ascii="Helvetica" w:eastAsia="Times New Roman" w:hAnsi="Helvetica" w:cs="Times New Roman"/>
+          <w:color w:val="000000"/>
+          <w:lang w:eastAsia="en-GB"/>
+        </w:rPr>
+        <w:t>color</w:t>
+      </w:r>
+      <w:proofErr w:type="spellEnd"/>
+      <w:r>
+        <w:rPr>
+          <w:rFonts w:ascii="Helvetica" w:eastAsia="Times New Roman" w:hAnsi="Helvetica" w:cs="Times New Roman"/>
+          <w:color w:val="000000"/>
+          <w:lang w:eastAsia="en-GB"/>
+        </w:rPr>
+        <w:t xml:space="preserve"> change).</w:t>
       </w:r>
     </w:p>
     <w:p>
@@ -1336,7 +1518,25 @@
           <w:lang w:eastAsia="en-GB"/>
         </w:rPr>
         <w:lastRenderedPageBreak/>
-        <w:t>When finished, submit to BootcampSpot the links to 1) the deployed app and 2) the GitHub repository.</w:t>
+        <w:t xml:space="preserve">When finished, submit to </w:t>
+      </w:r>
+      <w:proofErr w:type="spellStart"/>
+      <w:r>
+        <w:rPr>
+          <w:rFonts w:ascii="Helvetica" w:eastAsia="Times New Roman" w:hAnsi="Helvetica" w:cs="Times New Roman"/>
+          <w:color w:val="000000"/>
+          <w:lang w:eastAsia="en-GB"/>
+        </w:rPr>
+        <w:t>BootcampSpot</w:t>
+      </w:r>
+      <w:proofErr w:type="spellEnd"/>
+      <w:r>
+        <w:rPr>
+          <w:rFonts w:ascii="Helvetica" w:eastAsia="Times New Roman" w:hAnsi="Helvetica" w:cs="Times New Roman"/>
+          <w:color w:val="000000"/>
+          <w:lang w:eastAsia="en-GB"/>
+        </w:rPr>
+        <w:t xml:space="preserve"> the links to 1) the deployed app and 2) the GitHub repository.</w:t>
       </w:r>
     </w:p>
     <w:p>
@@ -1376,13 +1576,15 @@
         <w:rPr>
           <w:rFonts w:ascii="Helvetica" w:eastAsia="Times New Roman" w:hAnsi="Helvetica" w:cs="Times New Roman"/>
           <w:color w:val="000000"/>
-          <w:lang w:eastAsia="en-GB"/>
-        </w:rPr>
-      </w:pPr>
-      <w:r>
-        <w:rPr>
-          <w:rFonts w:ascii="Helvetica" w:eastAsia="Times New Roman" w:hAnsi="Helvetica" w:cs="Times New Roman"/>
-          <w:color w:val="000000"/>
+          <w:highlight w:val="yellow"/>
+          <w:lang w:eastAsia="en-GB"/>
+        </w:rPr>
+      </w:pPr>
+      <w:r>
+        <w:rPr>
+          <w:rFonts w:ascii="Helvetica" w:eastAsia="Times New Roman" w:hAnsi="Helvetica" w:cs="Times New Roman"/>
+          <w:color w:val="000000"/>
+          <w:highlight w:val="yellow"/>
           <w:lang w:eastAsia="en-GB"/>
         </w:rPr>
         <w:t>You may use the </w:t>
@@ -1392,6 +1594,7 @@
           <w:rPr>
             <w:rFonts w:ascii="Helvetica" w:eastAsia="Times New Roman" w:hAnsi="Helvetica" w:cs="Times New Roman"/>
             <w:color w:val="0000FF"/>
+            <w:highlight w:val="yellow"/>
             <w:u w:val="single"/>
             <w:lang w:eastAsia="en-GB"/>
           </w:rPr>
@@ -1402,6 +1605,7 @@
         <w:rPr>
           <w:rFonts w:ascii="Helvetica" w:eastAsia="Times New Roman" w:hAnsi="Helvetica" w:cs="Times New Roman"/>
           <w:color w:val="000000"/>
+          <w:highlight w:val="yellow"/>
           <w:lang w:eastAsia="en-GB"/>
         </w:rPr>
         <w:t> or choose another dataset. Alternatively, you may use the included </w:t>
@@ -1411,25 +1615,49 @@
           <w:rPr>
             <w:rFonts w:ascii="Helvetica" w:eastAsia="Times New Roman" w:hAnsi="Helvetica" w:cs="Times New Roman"/>
             <w:color w:val="0000FF"/>
+            <w:highlight w:val="yellow"/>
             <w:u w:val="single"/>
             <w:lang w:eastAsia="en-GB"/>
           </w:rPr>
-          <w:t>cities dataset</w:t>
+          <w:t xml:space="preserve">cities </w:t>
+        </w:r>
+        <w:proofErr w:type="spellStart"/>
+        <w:r>
+          <w:rPr>
+            <w:rFonts w:ascii="Helvetica" w:eastAsia="Times New Roman" w:hAnsi="Helvetica" w:cs="Times New Roman"/>
+            <w:color w:val="0000FF"/>
+            <w:highlight w:val="yellow"/>
+            <w:u w:val="single"/>
+            <w:lang w:eastAsia="en-GB"/>
+          </w:rPr>
+          <w:t>dataset</w:t>
         </w:r>
       </w:hyperlink>
       <w:r>
         <w:rPr>
           <w:rFonts w:ascii="Helvetica" w:eastAsia="Times New Roman" w:hAnsi="Helvetica" w:cs="Times New Roman"/>
           <w:color w:val="000000"/>
-          <w:lang w:eastAsia="en-GB"/>
-        </w:rPr>
-        <w:t>and pull the images from the </w:t>
+          <w:highlight w:val="yellow"/>
+          <w:lang w:eastAsia="en-GB"/>
+        </w:rPr>
+        <w:t>and</w:t>
+      </w:r>
+      <w:proofErr w:type="spellEnd"/>
+      <w:r>
+        <w:rPr>
+          <w:rFonts w:ascii="Helvetica" w:eastAsia="Times New Roman" w:hAnsi="Helvetica" w:cs="Times New Roman"/>
+          <w:color w:val="000000"/>
+          <w:highlight w:val="yellow"/>
+          <w:lang w:eastAsia="en-GB"/>
+        </w:rPr>
+        <w:t xml:space="preserve"> pull the images from the </w:t>
       </w:r>
       <w:hyperlink r:id="rId12" w:history="1">
         <w:r>
           <w:rPr>
             <w:rFonts w:ascii="Helvetica" w:eastAsia="Times New Roman" w:hAnsi="Helvetica" w:cs="Times New Roman"/>
             <w:color w:val="0000FF"/>
+            <w:highlight w:val="yellow"/>
             <w:u w:val="single"/>
             <w:lang w:eastAsia="en-GB"/>
           </w:rPr>
@@ -1440,6 +1668,7 @@
         <w:rPr>
           <w:rFonts w:ascii="Helvetica" w:eastAsia="Times New Roman" w:hAnsi="Helvetica" w:cs="Times New Roman"/>
           <w:color w:val="000000"/>
+          <w:highlight w:val="yellow"/>
           <w:lang w:eastAsia="en-GB"/>
         </w:rPr>
         <w:t>.</w:t>
@@ -1455,13 +1684,15 @@
         <w:rPr>
           <w:rFonts w:ascii="Helvetica" w:eastAsia="Times New Roman" w:hAnsi="Helvetica" w:cs="Times New Roman"/>
           <w:color w:val="000000"/>
-          <w:lang w:eastAsia="en-GB"/>
-        </w:rPr>
-      </w:pPr>
-      <w:r>
-        <w:rPr>
-          <w:rFonts w:ascii="Helvetica" w:eastAsia="Times New Roman" w:hAnsi="Helvetica" w:cs="Times New Roman"/>
-          <w:color w:val="000000"/>
+          <w:highlight w:val="yellow"/>
+          <w:lang w:eastAsia="en-GB"/>
+        </w:rPr>
+      </w:pPr>
+      <w:r>
+        <w:rPr>
+          <w:rFonts w:ascii="Helvetica" w:eastAsia="Times New Roman" w:hAnsi="Helvetica" w:cs="Times New Roman"/>
+          <w:color w:val="000000"/>
+          <w:highlight w:val="yellow"/>
           <w:lang w:eastAsia="en-GB"/>
         </w:rPr>
         <w:t>You must use Bootstrap. This includes using the Bootstrap </w:t>
@@ -1472,6 +1703,7 @@
           <w:color w:val="000000"/>
           <w:sz w:val="20"/>
           <w:szCs w:val="20"/>
+          <w:highlight w:val="yellow"/>
           <w:lang w:eastAsia="en-GB"/>
         </w:rPr>
         <w:t>navbar</w:t>
@@ -1480,6 +1712,7 @@
         <w:rPr>
           <w:rFonts w:ascii="Helvetica" w:eastAsia="Times New Roman" w:hAnsi="Helvetica" w:cs="Times New Roman"/>
           <w:color w:val="000000"/>
+          <w:highlight w:val="yellow"/>
           <w:lang w:eastAsia="en-GB"/>
         </w:rPr>
         <w:t> component for the header on every page, the bootstrap table component for the data page, and the Bootstrap grid for responsiveness on the comparison page.</w:t>
@@ -1570,7 +1803,25 @@
           <w:color w:val="000000"/>
           <w:lang w:eastAsia="en-GB"/>
         </w:rPr>
-        <w:t>Feel free to take some liberty in the visual aspects, but keep the core functionality the same.</w:t>
+        <w:t xml:space="preserve">Feel free to take some liberty in the visual </w:t>
+      </w:r>
+      <w:proofErr w:type="gramStart"/>
+      <w:r>
+        <w:rPr>
+          <w:rFonts w:ascii="Helvetica" w:eastAsia="Times New Roman" w:hAnsi="Helvetica" w:cs="Times New Roman"/>
+          <w:color w:val="000000"/>
+          <w:lang w:eastAsia="en-GB"/>
+        </w:rPr>
+        <w:t>aspects, but</w:t>
+      </w:r>
+      <w:proofErr w:type="gramEnd"/>
+      <w:r>
+        <w:rPr>
+          <w:rFonts w:ascii="Helvetica" w:eastAsia="Times New Roman" w:hAnsi="Helvetica" w:cs="Times New Roman"/>
+          <w:color w:val="000000"/>
+          <w:lang w:eastAsia="en-GB"/>
+        </w:rPr>
+        <w:t xml:space="preserve"> keep the core functionality the same.</w:t>
       </w:r>
     </w:p>
     <w:p>
@@ -1619,7 +1870,25 @@
           <w:color w:val="000000"/>
           <w:lang w:eastAsia="en-GB"/>
         </w:rPr>
-        <w:t>Use a different dataset! The requirements above still hold, but make it your own.</w:t>
+        <w:t xml:space="preserve">Use a different dataset! The requirements above still </w:t>
+      </w:r>
+      <w:proofErr w:type="gramStart"/>
+      <w:r>
+        <w:rPr>
+          <w:rFonts w:ascii="Helvetica" w:eastAsia="Times New Roman" w:hAnsi="Helvetica" w:cs="Times New Roman"/>
+          <w:color w:val="000000"/>
+          <w:lang w:eastAsia="en-GB"/>
+        </w:rPr>
+        <w:t>hold, but</w:t>
+      </w:r>
+      <w:proofErr w:type="gramEnd"/>
+      <w:r>
+        <w:rPr>
+          <w:rFonts w:ascii="Helvetica" w:eastAsia="Times New Roman" w:hAnsi="Helvetica" w:cs="Times New Roman"/>
+          <w:color w:val="000000"/>
+          <w:lang w:eastAsia="en-GB"/>
+        </w:rPr>
+        <w:t xml:space="preserve"> make it your own.</w:t>
       </w:r>
     </w:p>
     <w:p>
@@ -1643,17 +1912,49 @@
         </w:rPr>
         <w:t>Use a Bootstrap theme to customize your website. You may use a tool like </w:t>
       </w:r>
-      <w:hyperlink r:id="rId13" w:tgtFrame="_blank" w:history="1">
-        <w:r>
-          <w:rPr>
-            <w:rFonts w:ascii="Helvetica" w:eastAsia="Times New Roman" w:hAnsi="Helvetica" w:cs="Times New Roman"/>
-            <w:color w:val="0000FF"/>
-            <w:u w:val="single"/>
-            <w:lang w:eastAsia="en-GB"/>
-          </w:rPr>
-          <w:t>Bootswatch</w:t>
-        </w:r>
-      </w:hyperlink>
+      <w:proofErr w:type="spellStart"/>
+      <w:r>
+        <w:rPr>
+          <w:rFonts w:ascii="Helvetica" w:eastAsia="Times New Roman" w:hAnsi="Helvetica" w:cs="Times New Roman"/>
+          <w:color w:val="000000"/>
+          <w:lang w:eastAsia="en-GB"/>
+        </w:rPr>
+        <w:fldChar w:fldCharType="begin"/>
+      </w:r>
+      <w:r>
+        <w:rPr>
+          <w:rFonts w:ascii="Helvetica" w:eastAsia="Times New Roman" w:hAnsi="Helvetica" w:cs="Times New Roman"/>
+          <w:color w:val="000000"/>
+          <w:lang w:eastAsia="en-GB"/>
+        </w:rPr>
+        <w:instrText xml:space="preserve"> HYPERLINK "https://bootswatch.com/" \t "_blank" </w:instrText>
+      </w:r>
+      <w:r>
+        <w:rPr>
+          <w:rFonts w:ascii="Helvetica" w:eastAsia="Times New Roman" w:hAnsi="Helvetica" w:cs="Times New Roman"/>
+          <w:color w:val="000000"/>
+          <w:lang w:eastAsia="en-GB"/>
+        </w:rPr>
+        <w:fldChar w:fldCharType="separate"/>
+      </w:r>
+      <w:r>
+        <w:rPr>
+          <w:rFonts w:ascii="Helvetica" w:eastAsia="Times New Roman" w:hAnsi="Helvetica" w:cs="Times New Roman"/>
+          <w:color w:val="0000FF"/>
+          <w:u w:val="single"/>
+          <w:lang w:eastAsia="en-GB"/>
+        </w:rPr>
+        <w:t>Bootswatch</w:t>
+      </w:r>
+      <w:proofErr w:type="spellEnd"/>
+      <w:r>
+        <w:rPr>
+          <w:rFonts w:ascii="Helvetica" w:eastAsia="Times New Roman" w:hAnsi="Helvetica" w:cs="Times New Roman"/>
+          <w:color w:val="000000"/>
+          <w:lang w:eastAsia="en-GB"/>
+        </w:rPr>
+        <w:fldChar w:fldCharType="end"/>
+      </w:r>
       <w:r>
         <w:rPr>
           <w:rFonts w:ascii="Helvetica" w:eastAsia="Times New Roman" w:hAnsi="Helvetica" w:cs="Times New Roman"/>
@@ -1704,7 +2005,25 @@
           <w:color w:val="000000"/>
           <w:lang w:eastAsia="en-GB"/>
         </w:rPr>
-        <w:t>Use meaningful glyphicons next to links in the header.</w:t>
+        <w:t xml:space="preserve">Use meaningful </w:t>
+      </w:r>
+      <w:proofErr w:type="spellStart"/>
+      <w:r>
+        <w:rPr>
+          <w:rFonts w:ascii="Helvetica" w:eastAsia="Times New Roman" w:hAnsi="Helvetica" w:cs="Times New Roman"/>
+          <w:color w:val="000000"/>
+          <w:lang w:eastAsia="en-GB"/>
+        </w:rPr>
+        <w:t>glyphicons</w:t>
+      </w:r>
+      <w:proofErr w:type="spellEnd"/>
+      <w:r>
+        <w:rPr>
+          <w:rFonts w:ascii="Helvetica" w:eastAsia="Times New Roman" w:hAnsi="Helvetica" w:cs="Times New Roman"/>
+          <w:color w:val="000000"/>
+          <w:lang w:eastAsia="en-GB"/>
+        </w:rPr>
+        <w:t xml:space="preserve"> next to links in the header.</w:t>
       </w:r>
     </w:p>
     <w:p>
@@ -2004,7 +2323,7 @@
                 <wp:extent cx="308610" cy="308610"/>
                 <wp:effectExtent l="0" t="0" r="0" b="0"/>
                 <wp:docPr id="9" name="Rectangle 9" descr="Landing page small screen">
-                  <a:hlinkClick xmlns:a="http://schemas.openxmlformats.org/drawingml/2006/main" r:id="rId14" tgtFrame="&quot;_blank&quot;"/>
+                  <a:hlinkClick xmlns:a="http://schemas.openxmlformats.org/drawingml/2006/main" r:id="rId13" tgtFrame="&quot;_blank&quot;"/>
                 </wp:docPr>
                 <wp:cNvGraphicFramePr>
                   <a:graphicFrameLocks xmlns:a="http://schemas.openxmlformats.org/drawingml/2006/main" noChangeAspect="1"/>
@@ -2106,7 +2425,7 @@
                     </pic:cNvPicPr>
                   </pic:nvPicPr>
                   <pic:blipFill>
-                    <a:blip r:embed="rId15">
+                    <a:blip r:embed="rId14">
                       <a:extLst>
                         <a:ext uri="{28A0092B-C50C-407E-A947-70E740481C1C}">
                           <a14:useLocalDpi xmlns:a14="http://schemas.microsoft.com/office/drawing/2010/main" val="0"/>
@@ -2245,7 +2564,7 @@
                     </pic:cNvPicPr>
                   </pic:nvPicPr>
                   <pic:blipFill>
-                    <a:blip r:embed="rId16" cstate="print">
+                    <a:blip r:embed="rId15" cstate="print">
                       <a:extLst>
                         <a:ext uri="{28A0092B-C50C-407E-A947-70E740481C1C}">
                           <a14:useLocalDpi xmlns:a14="http://schemas.microsoft.com/office/drawing/2010/main" val="0"/>
@@ -2317,7 +2636,7 @@
                 <wp:extent cx="308610" cy="308610"/>
                 <wp:effectExtent l="0" t="0" r="0" b="0"/>
                 <wp:docPr id="8" name="Rectangle 8" descr="comparison page large screen">
-                  <a:hlinkClick xmlns:a="http://schemas.openxmlformats.org/drawingml/2006/main" r:id="rId17" tgtFrame="&quot;_blank&quot;"/>
+                  <a:hlinkClick xmlns:a="http://schemas.openxmlformats.org/drawingml/2006/main" r:id="rId16" tgtFrame="&quot;_blank&quot;"/>
                 </wp:docPr>
                 <wp:cNvGraphicFramePr>
                   <a:graphicFrameLocks xmlns:a="http://schemas.openxmlformats.org/drawingml/2006/main" noChangeAspect="1"/>
@@ -2452,7 +2771,7 @@
                     </pic:cNvPicPr>
                   </pic:nvPicPr>
                   <pic:blipFill>
-                    <a:blip r:embed="rId18">
+                    <a:blip r:embed="rId17">
                       <a:extLst>
                         <a:ext uri="{28A0092B-C50C-407E-A947-70E740481C1C}">
                           <a14:useLocalDpi xmlns:a14="http://schemas.microsoft.com/office/drawing/2010/main" val="0"/>
@@ -2524,7 +2843,7 @@
                 <wp:extent cx="308610" cy="308610"/>
                 <wp:effectExtent l="0" t="0" r="0" b="0"/>
                 <wp:docPr id="7" name="Rectangle 7" descr="comparison page small screen">
-                  <a:hlinkClick xmlns:a="http://schemas.openxmlformats.org/drawingml/2006/main" r:id="rId19" tgtFrame="&quot;_blank&quot;"/>
+                  <a:hlinkClick xmlns:a="http://schemas.openxmlformats.org/drawingml/2006/main" r:id="rId18" tgtFrame="&quot;_blank&quot;"/>
                 </wp:docPr>
                 <wp:cNvGraphicFramePr>
                   <a:graphicFrameLocks xmlns:a="http://schemas.openxmlformats.org/drawingml/2006/main" noChangeAspect="1"/>
@@ -2660,7 +2979,7 @@
                 <wp:extent cx="308610" cy="308610"/>
                 <wp:effectExtent l="0" t="0" r="0" b="0"/>
                 <wp:docPr id="6" name="Rectangle 6" descr="data page large screen">
-                  <a:hlinkClick xmlns:a="http://schemas.openxmlformats.org/drawingml/2006/main" r:id="rId20" tgtFrame="&quot;_blank&quot;"/>
+                  <a:hlinkClick xmlns:a="http://schemas.openxmlformats.org/drawingml/2006/main" r:id="rId19" tgtFrame="&quot;_blank&quot;"/>
                 </wp:docPr>
                 <wp:cNvGraphicFramePr>
                   <a:graphicFrameLocks xmlns:a="http://schemas.openxmlformats.org/drawingml/2006/main" noChangeAspect="1"/>
@@ -2768,7 +3087,7 @@
                     </pic:cNvPicPr>
                   </pic:nvPicPr>
                   <pic:blipFill>
-                    <a:blip r:embed="rId21" cstate="print">
+                    <a:blip r:embed="rId20" cstate="print">
                       <a:extLst>
                         <a:ext uri="{28A0092B-C50C-407E-A947-70E740481C1C}">
                           <a14:useLocalDpi xmlns:a14="http://schemas.microsoft.com/office/drawing/2010/main" val="0"/>
@@ -2867,7 +3186,7 @@
                 <wp:extent cx="308610" cy="308610"/>
                 <wp:effectExtent l="0" t="0" r="0" b="0"/>
                 <wp:docPr id="5" name="Rectangle 5" descr="data page small screen">
-                  <a:hlinkClick xmlns:a="http://schemas.openxmlformats.org/drawingml/2006/main" r:id="rId22" tgtFrame="&quot;_blank&quot;"/>
+                  <a:hlinkClick xmlns:a="http://schemas.openxmlformats.org/drawingml/2006/main" r:id="rId21" tgtFrame="&quot;_blank&quot;"/>
                 </wp:docPr>
                 <wp:cNvGraphicFramePr>
                   <a:graphicFrameLocks xmlns:a="http://schemas.openxmlformats.org/drawingml/2006/main" noChangeAspect="1"/>
@@ -2975,7 +3294,7 @@
                     </pic:cNvPicPr>
                   </pic:nvPicPr>
                   <pic:blipFill>
-                    <a:blip r:embed="rId23">
+                    <a:blip r:embed="rId22">
                       <a:extLst>
                         <a:ext uri="{28A0092B-C50C-407E-A947-70E740481C1C}">
                           <a14:useLocalDpi xmlns:a14="http://schemas.microsoft.com/office/drawing/2010/main" val="0"/>
@@ -3114,7 +3433,7 @@
                 <wp:extent cx="308610" cy="308610"/>
                 <wp:effectExtent l="0" t="0" r="0" b="0"/>
                 <wp:docPr id="4" name="Rectangle 4" descr="visualize page large screen">
-                  <a:hlinkClick xmlns:a="http://schemas.openxmlformats.org/drawingml/2006/main" r:id="rId24" tgtFrame="&quot;_blank&quot;"/>
+                  <a:hlinkClick xmlns:a="http://schemas.openxmlformats.org/drawingml/2006/main" r:id="rId23" tgtFrame="&quot;_blank&quot;"/>
                 </wp:docPr>
                 <wp:cNvGraphicFramePr>
                   <a:graphicFrameLocks xmlns:a="http://schemas.openxmlformats.org/drawingml/2006/main" noChangeAspect="1"/>
@@ -3222,7 +3541,7 @@
                     </pic:cNvPicPr>
                   </pic:nvPicPr>
                   <pic:blipFill>
-                    <a:blip r:embed="rId25" cstate="print">
+                    <a:blip r:embed="rId24" cstate="print">
                       <a:extLst>
                         <a:ext uri="{28A0092B-C50C-407E-A947-70E740481C1C}">
                           <a14:useLocalDpi xmlns:a14="http://schemas.microsoft.com/office/drawing/2010/main" val="0"/>
@@ -3342,7 +3661,7 @@
                     </pic:cNvPicPr>
                   </pic:nvPicPr>
                   <pic:blipFill>
-                    <a:blip r:embed="rId26">
+                    <a:blip r:embed="rId25">
                       <a:extLst>
                         <a:ext uri="{28A0092B-C50C-407E-A947-70E740481C1C}">
                           <a14:useLocalDpi xmlns:a14="http://schemas.microsoft.com/office/drawing/2010/main" val="0"/>
@@ -3414,7 +3733,7 @@
                 <wp:extent cx="308610" cy="308610"/>
                 <wp:effectExtent l="0" t="0" r="0" b="0"/>
                 <wp:docPr id="3" name="Rectangle 3" descr="visualize page small screen">
-                  <a:hlinkClick xmlns:a="http://schemas.openxmlformats.org/drawingml/2006/main" r:id="rId27" tgtFrame="&quot;_blank&quot;"/>
+                  <a:hlinkClick xmlns:a="http://schemas.openxmlformats.org/drawingml/2006/main" r:id="rId26" tgtFrame="&quot;_blank&quot;"/>
                 </wp:docPr>
                 <wp:cNvGraphicFramePr>
                   <a:graphicFrameLocks xmlns:a="http://schemas.openxmlformats.org/drawingml/2006/main" noChangeAspect="1"/>
@@ -3532,7 +3851,7 @@
                 <wp:extent cx="308610" cy="308610"/>
                 <wp:effectExtent l="0" t="0" r="0" b="0"/>
                 <wp:docPr id="2" name="Rectangle 2" descr="nav menu large screen">
-                  <a:hlinkClick xmlns:a="http://schemas.openxmlformats.org/drawingml/2006/main" r:id="rId28" tgtFrame="&quot;_blank&quot;"/>
+                  <a:hlinkClick xmlns:a="http://schemas.openxmlformats.org/drawingml/2006/main" r:id="rId27" tgtFrame="&quot;_blank&quot;"/>
                 </wp:docPr>
                 <wp:cNvGraphicFramePr>
                   <a:graphicFrameLocks xmlns:a="http://schemas.openxmlformats.org/drawingml/2006/main" noChangeAspect="1"/>
@@ -3648,7 +3967,7 @@
                     </pic:cNvPicPr>
                   </pic:nvPicPr>
                   <pic:blipFill>
-                    <a:blip r:embed="rId29" cstate="print">
+                    <a:blip r:embed="rId28" cstate="print">
                       <a:extLst>
                         <a:ext uri="{28A0092B-C50C-407E-A947-70E740481C1C}">
                           <a14:useLocalDpi xmlns:a14="http://schemas.microsoft.com/office/drawing/2010/main" val="0"/>
@@ -3743,7 +4062,7 @@
                 <wp:extent cx="308610" cy="308610"/>
                 <wp:effectExtent l="0" t="0" r="0" b="0"/>
                 <wp:docPr id="1" name="Rectangle 1" descr="nav menu small screen">
-                  <a:hlinkClick xmlns:a="http://schemas.openxmlformats.org/drawingml/2006/main" r:id="rId30" tgtFrame="&quot;_blank&quot;"/>
+                  <a:hlinkClick xmlns:a="http://schemas.openxmlformats.org/drawingml/2006/main" r:id="rId29" tgtFrame="&quot;_blank&quot;"/>
                 </wp:docPr>
                 <wp:cNvGraphicFramePr>
                   <a:graphicFrameLocks xmlns:a="http://schemas.openxmlformats.org/drawingml/2006/main" noChangeAspect="1"/>
@@ -3870,7 +4189,7 @@
                     </pic:cNvPicPr>
                   </pic:nvPicPr>
                   <pic:blipFill>
-                    <a:blip r:embed="rId31">
+                    <a:blip r:embed="rId30">
                       <a:extLst>
                         <a:ext uri="{28A0092B-C50C-407E-A947-70E740481C1C}">
                           <a14:useLocalDpi xmlns:a14="http://schemas.microsoft.com/office/drawing/2010/main" val="0"/>

--- a/WebVisualizations/Web Design Homework.docx
+++ b/WebVisualizations/Web Design Homework.docx
@@ -163,99 +163,6 @@
           </mc:Fallback>
         </mc:AlternateContent>
       </w:r>
-      <w:r>
-        <w:rPr>
-          <w:rFonts w:ascii="Times New Roman" w:eastAsia="Times New Roman" w:hAnsi="Times New Roman" w:cs="Times New Roman"/>
-          <w:lang w:eastAsia="en-GB"/>
-        </w:rPr>
-        <w:fldChar w:fldCharType="begin"/>
-      </w:r>
-      <w:r>
-        <w:rPr>
-          <w:rFonts w:ascii="Times New Roman" w:eastAsia="Times New Roman" w:hAnsi="Times New Roman" w:cs="Times New Roman"/>
-          <w:lang w:eastAsia="en-GB"/>
-        </w:rPr>
-        <w:instrText xml:space="preserve"> INCLUDEPICTURE "/var/folders/0y/cjdm_rcn0h5f3dhyd_qpb9fw0000gn/T/com.microsoft.Word/WebArchiveCopyPasteTempFiles/landingResize.png" \* MERGEFORMATINET </w:instrText>
-      </w:r>
-      <w:r>
-        <w:rPr>
-          <w:rFonts w:ascii="Times New Roman" w:eastAsia="Times New Roman" w:hAnsi="Times New Roman" w:cs="Times New Roman"/>
-          <w:lang w:eastAsia="en-GB"/>
-        </w:rPr>
-        <w:fldChar w:fldCharType="separate"/>
-      </w:r>
-      <w:r>
-        <w:rPr>
-          <w:rFonts w:ascii="Times New Roman" w:eastAsia="Times New Roman" w:hAnsi="Times New Roman" w:cs="Times New Roman"/>
-          <w:noProof/>
-          <w:lang w:eastAsia="en-GB"/>
-        </w:rPr>
-        <w:drawing>
-          <wp:inline distT="0" distB="0" distL="0" distR="0" wp14:anchorId="33086EBB" wp14:editId="3B924BC5">
-            <wp:extent cx="5727700" cy="2266950"/>
-            <wp:effectExtent l="0" t="0" r="0" b="6350"/>
-            <wp:docPr id="12" name="Picture 12" descr="Graphical user interface, text, application&#10;&#10;Description automatically generated"/>
-            <wp:cNvGraphicFramePr>
-              <a:graphicFrameLocks xmlns:a="http://schemas.openxmlformats.org/drawingml/2006/main" noChangeAspect="1"/>
-            </wp:cNvGraphicFramePr>
-            <a:graphic xmlns:a="http://schemas.openxmlformats.org/drawingml/2006/main">
-              <a:graphicData uri="http://schemas.openxmlformats.org/drawingml/2006/picture">
-                <pic:pic xmlns:pic="http://schemas.openxmlformats.org/drawingml/2006/picture">
-                  <pic:nvPicPr>
-                    <pic:cNvPr id="12" name="Picture 12" descr="Graphical user interface, text, application&#10;&#10;Description automatically generated"/>
-                    <pic:cNvPicPr>
-                      <a:picLocks noChangeAspect="1" noChangeArrowheads="1"/>
-                    </pic:cNvPicPr>
-                  </pic:nvPicPr>
-                  <pic:blipFill>
-                    <a:blip r:embed="rId6" cstate="print">
-                      <a:extLst>
-                        <a:ext uri="{28A0092B-C50C-407E-A947-70E740481C1C}">
-                          <a14:useLocalDpi xmlns:a14="http://schemas.microsoft.com/office/drawing/2010/main" val="0"/>
-                        </a:ext>
-                      </a:extLst>
-                    </a:blip>
-                    <a:srcRect/>
-                    <a:stretch>
-                      <a:fillRect/>
-                    </a:stretch>
-                  </pic:blipFill>
-                  <pic:spPr bwMode="auto">
-                    <a:xfrm>
-                      <a:off x="0" y="0"/>
-                      <a:ext cx="5727700" cy="2266950"/>
-                    </a:xfrm>
-                    <a:prstGeom prst="rect">
-                      <a:avLst/>
-                    </a:prstGeom>
-                    <a:noFill/>
-                    <a:ln>
-                      <a:noFill/>
-                    </a:ln>
-                  </pic:spPr>
-                </pic:pic>
-              </a:graphicData>
-            </a:graphic>
-          </wp:inline>
-        </w:drawing>
-      </w:r>
-      <w:r>
-        <w:rPr>
-          <w:rFonts w:ascii="Times New Roman" w:eastAsia="Times New Roman" w:hAnsi="Times New Roman" w:cs="Times New Roman"/>
-          <w:lang w:eastAsia="en-GB"/>
-        </w:rPr>
-        <w:fldChar w:fldCharType="end"/>
-      </w:r>
-    </w:p>
-    <w:p>
-      <w:pPr>
-        <w:spacing w:before="100" w:beforeAutospacing="1" w:after="100" w:afterAutospacing="1"/>
-        <w:rPr>
-          <w:rFonts w:ascii="Helvetica" w:eastAsia="Times New Roman" w:hAnsi="Helvetica" w:cs="Times New Roman"/>
-          <w:color w:val="000000"/>
-          <w:lang w:eastAsia="en-GB"/>
-        </w:rPr>
-      </w:pPr>
     </w:p>
     <w:p>
       <w:pPr>
@@ -619,7 +526,7 @@
         </w:rPr>
         <w:t>For this homework we'll be creating a visualization dashboard website using visualizations we've created in a past assignment. Specifically, we'll be plotting </w:t>
       </w:r>
-      <w:hyperlink r:id="rId7" w:history="1">
+      <w:hyperlink r:id="rId6" w:history="1">
         <w:r>
           <w:rPr>
             <w:rFonts w:ascii="Helvetica" w:eastAsia="Times New Roman" w:hAnsi="Helvetica" w:cs="Times New Roman"/>
@@ -674,7 +581,6 @@
           <w:highlight w:val="yellow"/>
           <w:lang w:eastAsia="en-GB"/>
         </w:rPr>
-        <w:lastRenderedPageBreak/>
         <w:t>and their corresponding explanations. We'll also have a landing page, a page where we can see a comparison of all of the plots, and another page where we can view the data used to build them.</w:t>
       </w:r>
     </w:p>
@@ -777,13 +683,15 @@
         <w:rPr>
           <w:rFonts w:ascii="Helvetica" w:eastAsia="Times New Roman" w:hAnsi="Helvetica" w:cs="Times New Roman"/>
           <w:color w:val="000000"/>
-          <w:lang w:eastAsia="en-GB"/>
-        </w:rPr>
-      </w:pPr>
-      <w:r>
-        <w:rPr>
-          <w:rFonts w:ascii="Helvetica" w:eastAsia="Times New Roman" w:hAnsi="Helvetica" w:cs="Times New Roman"/>
-          <w:color w:val="000000"/>
+          <w:highlight w:val="yellow"/>
+          <w:lang w:eastAsia="en-GB"/>
+        </w:rPr>
+      </w:pPr>
+      <w:r>
+        <w:rPr>
+          <w:rFonts w:ascii="Helvetica" w:eastAsia="Times New Roman" w:hAnsi="Helvetica" w:cs="Times New Roman"/>
+          <w:color w:val="000000"/>
+          <w:highlight w:val="yellow"/>
           <w:lang w:eastAsia="en-GB"/>
         </w:rPr>
         <w:t>A </w:t>
@@ -793,6 +701,7 @@
           <w:rPr>
             <w:rFonts w:ascii="Helvetica" w:eastAsia="Times New Roman" w:hAnsi="Helvetica" w:cs="Times New Roman"/>
             <w:color w:val="0000FF"/>
+            <w:highlight w:val="yellow"/>
             <w:u w:val="single"/>
             <w:lang w:eastAsia="en-GB"/>
           </w:rPr>
@@ -803,6 +712,7 @@
         <w:rPr>
           <w:rFonts w:ascii="Helvetica" w:eastAsia="Times New Roman" w:hAnsi="Helvetica" w:cs="Times New Roman"/>
           <w:color w:val="000000"/>
+          <w:highlight w:val="yellow"/>
           <w:lang w:eastAsia="en-GB"/>
         </w:rPr>
         <w:t> containing:</w:t>
@@ -842,13 +752,15 @@
         <w:rPr>
           <w:rFonts w:ascii="Helvetica" w:eastAsia="Times New Roman" w:hAnsi="Helvetica" w:cs="Times New Roman"/>
           <w:color w:val="000000"/>
-          <w:lang w:eastAsia="en-GB"/>
-        </w:rPr>
-      </w:pPr>
-      <w:r>
-        <w:rPr>
-          <w:rFonts w:ascii="Helvetica" w:eastAsia="Times New Roman" w:hAnsi="Helvetica" w:cs="Times New Roman"/>
-          <w:color w:val="000000"/>
+          <w:highlight w:val="yellow"/>
+          <w:lang w:eastAsia="en-GB"/>
+        </w:rPr>
+      </w:pPr>
+      <w:r>
+        <w:rPr>
+          <w:rFonts w:ascii="Helvetica" w:eastAsia="Times New Roman" w:hAnsi="Helvetica" w:cs="Times New Roman"/>
+          <w:color w:val="000000"/>
+          <w:highlight w:val="yellow"/>
           <w:lang w:eastAsia="en-GB"/>
         </w:rPr>
         <w:t xml:space="preserve">Links to each visualizations page. There should be a sidebar containing preview images of each </w:t>
@@ -858,6 +770,7 @@
         <w:rPr>
           <w:rFonts w:ascii="Helvetica" w:eastAsia="Times New Roman" w:hAnsi="Helvetica" w:cs="Times New Roman"/>
           <w:color w:val="000000"/>
+          <w:highlight w:val="yellow"/>
           <w:lang w:eastAsia="en-GB"/>
         </w:rPr>
         <w:t>plot, and</w:t>
@@ -867,6 +780,7 @@
         <w:rPr>
           <w:rFonts w:ascii="Helvetica" w:eastAsia="Times New Roman" w:hAnsi="Helvetica" w:cs="Times New Roman"/>
           <w:color w:val="000000"/>
+          <w:highlight w:val="yellow"/>
           <w:lang w:eastAsia="en-GB"/>
         </w:rPr>
         <w:t xml:space="preserve"> clicking an image should take the user to that visualization.</w:t>
@@ -891,6 +805,7 @@
           <w:color w:val="000000"/>
           <w:lang w:eastAsia="en-GB"/>
         </w:rPr>
+        <w:lastRenderedPageBreak/>
         <w:t>Four </w:t>
       </w:r>
       <w:hyperlink w:anchor="visualization-pages" w:history="1">
@@ -1172,7 +1087,7 @@
         </w:rPr>
         <w:t>The table must be a bootstrap table component. </w:t>
       </w:r>
-      <w:hyperlink r:id="rId8" w:anchor="responsive-tables" w:tgtFrame="_blank" w:history="1">
+      <w:hyperlink r:id="rId7" w:anchor="responsive-tables" w:tgtFrame="_blank" w:history="1">
         <w:r>
           <w:rPr>
             <w:rFonts w:ascii="Helvetica" w:eastAsia="Times New Roman" w:hAnsi="Helvetica" w:cs="Times New Roman"/>
@@ -1310,7 +1225,7 @@
         </w:rPr>
         <w:t>. See the documentation </w:t>
       </w:r>
-      <w:hyperlink r:id="rId9" w:tgtFrame="_blank" w:history="1">
+      <w:hyperlink r:id="rId8" w:tgtFrame="_blank" w:history="1">
         <w:r>
           <w:rPr>
             <w:rFonts w:ascii="Helvetica" w:eastAsia="Times New Roman" w:hAnsi="Helvetica" w:cs="Times New Roman"/>
@@ -1336,6 +1251,7 @@
         <w:rPr>
           <w:rFonts w:ascii="Helvetica" w:eastAsia="Times New Roman" w:hAnsi="Helvetica" w:cs="Times New Roman"/>
           <w:color w:val="000000"/>
+          <w:highlight w:val="yellow"/>
           <w:lang w:eastAsia="en-GB"/>
         </w:rPr>
         <w:t>The website must, at the top of every page, have a navigation menu that:</w:t>
@@ -1351,13 +1267,15 @@
         <w:rPr>
           <w:rFonts w:ascii="Helvetica" w:eastAsia="Times New Roman" w:hAnsi="Helvetica" w:cs="Times New Roman"/>
           <w:color w:val="000000"/>
-          <w:lang w:eastAsia="en-GB"/>
-        </w:rPr>
-      </w:pPr>
-      <w:r>
-        <w:rPr>
-          <w:rFonts w:ascii="Helvetica" w:eastAsia="Times New Roman" w:hAnsi="Helvetica" w:cs="Times New Roman"/>
-          <w:color w:val="000000"/>
+          <w:highlight w:val="yellow"/>
+          <w:lang w:eastAsia="en-GB"/>
+        </w:rPr>
+      </w:pPr>
+      <w:r>
+        <w:rPr>
+          <w:rFonts w:ascii="Helvetica" w:eastAsia="Times New Roman" w:hAnsi="Helvetica" w:cs="Times New Roman"/>
+          <w:color w:val="000000"/>
+          <w:highlight w:val="yellow"/>
           <w:lang w:eastAsia="en-GB"/>
         </w:rPr>
         <w:t>Has the name of the site on the left of the nav which allows users to return to the landing page from any page.</w:t>
@@ -1373,13 +1291,15 @@
         <w:rPr>
           <w:rFonts w:ascii="Helvetica" w:eastAsia="Times New Roman" w:hAnsi="Helvetica" w:cs="Times New Roman"/>
           <w:color w:val="000000"/>
-          <w:lang w:eastAsia="en-GB"/>
-        </w:rPr>
-      </w:pPr>
-      <w:r>
-        <w:rPr>
-          <w:rFonts w:ascii="Helvetica" w:eastAsia="Times New Roman" w:hAnsi="Helvetica" w:cs="Times New Roman"/>
-          <w:color w:val="000000"/>
+          <w:highlight w:val="yellow"/>
+          <w:lang w:eastAsia="en-GB"/>
+        </w:rPr>
+      </w:pPr>
+      <w:r>
+        <w:rPr>
+          <w:rFonts w:ascii="Helvetica" w:eastAsia="Times New Roman" w:hAnsi="Helvetica" w:cs="Times New Roman"/>
+          <w:color w:val="000000"/>
+          <w:highlight w:val="yellow"/>
           <w:lang w:eastAsia="en-GB"/>
         </w:rPr>
         <w:t>Contains a dropdown menu on the right of the navbar named "Plots" that provides a link to each individual visualization page.</w:t>
@@ -1395,13 +1315,15 @@
         <w:rPr>
           <w:rFonts w:ascii="Helvetica" w:eastAsia="Times New Roman" w:hAnsi="Helvetica" w:cs="Times New Roman"/>
           <w:color w:val="000000"/>
-          <w:lang w:eastAsia="en-GB"/>
-        </w:rPr>
-      </w:pPr>
-      <w:r>
-        <w:rPr>
-          <w:rFonts w:ascii="Helvetica" w:eastAsia="Times New Roman" w:hAnsi="Helvetica" w:cs="Times New Roman"/>
-          <w:color w:val="000000"/>
+          <w:highlight w:val="yellow"/>
+          <w:lang w:eastAsia="en-GB"/>
+        </w:rPr>
+      </w:pPr>
+      <w:r>
+        <w:rPr>
+          <w:rFonts w:ascii="Helvetica" w:eastAsia="Times New Roman" w:hAnsi="Helvetica" w:cs="Times New Roman"/>
+          <w:color w:val="000000"/>
+          <w:highlight w:val="yellow"/>
           <w:lang w:eastAsia="en-GB"/>
         </w:rPr>
         <w:t>Provides two more text links on the right: "Comparisons," which links to the comparisons page, and "Data," which links to the data page.</w:t>
@@ -1417,13 +1339,15 @@
         <w:rPr>
           <w:rFonts w:ascii="Helvetica" w:eastAsia="Times New Roman" w:hAnsi="Helvetica" w:cs="Times New Roman"/>
           <w:color w:val="000000"/>
-          <w:lang w:eastAsia="en-GB"/>
-        </w:rPr>
-      </w:pPr>
-      <w:r>
-        <w:rPr>
-          <w:rFonts w:ascii="Helvetica" w:eastAsia="Times New Roman" w:hAnsi="Helvetica" w:cs="Times New Roman"/>
-          <w:color w:val="000000"/>
+          <w:highlight w:val="yellow"/>
+          <w:lang w:eastAsia="en-GB"/>
+        </w:rPr>
+      </w:pPr>
+      <w:r>
+        <w:rPr>
+          <w:rFonts w:ascii="Helvetica" w:eastAsia="Times New Roman" w:hAnsi="Helvetica" w:cs="Times New Roman"/>
+          <w:color w:val="000000"/>
+          <w:highlight w:val="yellow"/>
           <w:lang w:eastAsia="en-GB"/>
         </w:rPr>
         <w:t xml:space="preserve">Is responsive (using media queries). The nav must have similar </w:t>
@@ -1433,6 +1357,7 @@
         <w:rPr>
           <w:rFonts w:ascii="Helvetica" w:eastAsia="Times New Roman" w:hAnsi="Helvetica" w:cs="Times New Roman"/>
           <w:color w:val="000000"/>
+          <w:highlight w:val="yellow"/>
           <w:lang w:eastAsia="en-GB"/>
         </w:rPr>
         <w:t>behavior</w:t>
@@ -1442,6 +1367,7 @@
         <w:rPr>
           <w:rFonts w:ascii="Helvetica" w:eastAsia="Times New Roman" w:hAnsi="Helvetica" w:cs="Times New Roman"/>
           <w:color w:val="000000"/>
+          <w:highlight w:val="yellow"/>
           <w:lang w:eastAsia="en-GB"/>
         </w:rPr>
         <w:t xml:space="preserve"> as the screenshots </w:t>
@@ -1451,16 +1377,38 @@
           <w:rPr>
             <w:rFonts w:ascii="Helvetica" w:eastAsia="Times New Roman" w:hAnsi="Helvetica" w:cs="Times New Roman"/>
             <w:color w:val="0000FF"/>
+            <w:highlight w:val="yellow"/>
             <w:u w:val="single"/>
             <w:lang w:eastAsia="en-GB"/>
           </w:rPr>
-          <w:t>"Navigation Menu" section</w:t>
+          <w:t xml:space="preserve">"Navigation </w:t>
+        </w:r>
+        <w:r>
+          <w:rPr>
+            <w:rFonts w:ascii="Helvetica" w:eastAsia="Times New Roman" w:hAnsi="Helvetica" w:cs="Times New Roman"/>
+            <w:color w:val="0000FF"/>
+            <w:highlight w:val="yellow"/>
+            <w:u w:val="single"/>
+            <w:lang w:eastAsia="en-GB"/>
+          </w:rPr>
+          <w:t>M</w:t>
+        </w:r>
+        <w:r>
+          <w:rPr>
+            <w:rFonts w:ascii="Helvetica" w:eastAsia="Times New Roman" w:hAnsi="Helvetica" w:cs="Times New Roman"/>
+            <w:color w:val="0000FF"/>
+            <w:highlight w:val="yellow"/>
+            <w:u w:val="single"/>
+            <w:lang w:eastAsia="en-GB"/>
+          </w:rPr>
+          <w:t>enu" section</w:t>
         </w:r>
       </w:hyperlink>
       <w:r>
         <w:rPr>
           <w:rFonts w:ascii="Helvetica" w:eastAsia="Times New Roman" w:hAnsi="Helvetica" w:cs="Times New Roman"/>
           <w:color w:val="000000"/>
+          <w:highlight w:val="yellow"/>
           <w:lang w:eastAsia="en-GB"/>
         </w:rPr>
         <w:t xml:space="preserve"> (notice the background </w:t>
@@ -1470,6 +1418,7 @@
         <w:rPr>
           <w:rFonts w:ascii="Helvetica" w:eastAsia="Times New Roman" w:hAnsi="Helvetica" w:cs="Times New Roman"/>
           <w:color w:val="000000"/>
+          <w:highlight w:val="yellow"/>
           <w:lang w:eastAsia="en-GB"/>
         </w:rPr>
         <w:t>color</w:t>
@@ -1479,6 +1428,7 @@
         <w:rPr>
           <w:rFonts w:ascii="Helvetica" w:eastAsia="Times New Roman" w:hAnsi="Helvetica" w:cs="Times New Roman"/>
           <w:color w:val="000000"/>
+          <w:highlight w:val="yellow"/>
           <w:lang w:eastAsia="en-GB"/>
         </w:rPr>
         <w:t xml:space="preserve"> change).</w:t>
@@ -1517,7 +1467,6 @@
           <w:color w:val="000000"/>
           <w:lang w:eastAsia="en-GB"/>
         </w:rPr>
-        <w:lastRenderedPageBreak/>
         <w:t xml:space="preserve">When finished, submit to </w:t>
       </w:r>
       <w:proofErr w:type="spellStart"/>
@@ -1589,7 +1538,7 @@
         </w:rPr>
         <w:t>You may use the </w:t>
       </w:r>
-      <w:hyperlink r:id="rId10" w:history="1">
+      <w:hyperlink r:id="rId9" w:history="1">
         <w:r>
           <w:rPr>
             <w:rFonts w:ascii="Helvetica" w:eastAsia="Times New Roman" w:hAnsi="Helvetica" w:cs="Times New Roman"/>
@@ -1610,7 +1559,7 @@
         </w:rPr>
         <w:t> or choose another dataset. Alternatively, you may use the included </w:t>
       </w:r>
-      <w:hyperlink r:id="rId11" w:history="1">
+      <w:hyperlink r:id="rId10" w:history="1">
         <w:r>
           <w:rPr>
             <w:rFonts w:ascii="Helvetica" w:eastAsia="Times New Roman" w:hAnsi="Helvetica" w:cs="Times New Roman"/>
@@ -1652,7 +1601,7 @@
         </w:rPr>
         <w:t xml:space="preserve"> pull the images from the </w:t>
       </w:r>
-      <w:hyperlink r:id="rId12" w:history="1">
+      <w:hyperlink r:id="rId11" w:history="1">
         <w:r>
           <w:rPr>
             <w:rFonts w:ascii="Helvetica" w:eastAsia="Times New Roman" w:hAnsi="Helvetica" w:cs="Times New Roman"/>
@@ -1750,13 +1699,15 @@
         <w:rPr>
           <w:rFonts w:ascii="Helvetica" w:eastAsia="Times New Roman" w:hAnsi="Helvetica" w:cs="Times New Roman"/>
           <w:color w:val="000000"/>
-          <w:lang w:eastAsia="en-GB"/>
-        </w:rPr>
-      </w:pPr>
-      <w:r>
-        <w:rPr>
-          <w:rFonts w:ascii="Helvetica" w:eastAsia="Times New Roman" w:hAnsi="Helvetica" w:cs="Times New Roman"/>
-          <w:color w:val="000000"/>
+          <w:highlight w:val="yellow"/>
+          <w:lang w:eastAsia="en-GB"/>
+        </w:rPr>
+      </w:pPr>
+      <w:r>
+        <w:rPr>
+          <w:rFonts w:ascii="Helvetica" w:eastAsia="Times New Roman" w:hAnsi="Helvetica" w:cs="Times New Roman"/>
+          <w:color w:val="000000"/>
+          <w:highlight w:val="yellow"/>
           <w:lang w:eastAsia="en-GB"/>
         </w:rPr>
         <w:t>Be sure to use a CSS media query for the navigation menu.</w:t>
@@ -1803,6 +1754,7 @@
           <w:color w:val="000000"/>
           <w:lang w:eastAsia="en-GB"/>
         </w:rPr>
+        <w:lastRenderedPageBreak/>
         <w:t xml:space="preserve">Feel free to take some liberty in the visual </w:t>
       </w:r>
       <w:proofErr w:type="gramStart"/>
@@ -1861,13 +1813,15 @@
         <w:rPr>
           <w:rFonts w:ascii="Helvetica" w:eastAsia="Times New Roman" w:hAnsi="Helvetica" w:cs="Times New Roman"/>
           <w:color w:val="000000"/>
-          <w:lang w:eastAsia="en-GB"/>
-        </w:rPr>
-      </w:pPr>
-      <w:r>
-        <w:rPr>
-          <w:rFonts w:ascii="Helvetica" w:eastAsia="Times New Roman" w:hAnsi="Helvetica" w:cs="Times New Roman"/>
-          <w:color w:val="000000"/>
+          <w:highlight w:val="yellow"/>
+          <w:lang w:eastAsia="en-GB"/>
+        </w:rPr>
+      </w:pPr>
+      <w:r>
+        <w:rPr>
+          <w:rFonts w:ascii="Helvetica" w:eastAsia="Times New Roman" w:hAnsi="Helvetica" w:cs="Times New Roman"/>
+          <w:color w:val="000000"/>
+          <w:highlight w:val="yellow"/>
           <w:lang w:eastAsia="en-GB"/>
         </w:rPr>
         <w:t xml:space="preserve">Use a different dataset! The requirements above still </w:t>
@@ -1877,6 +1831,7 @@
         <w:rPr>
           <w:rFonts w:ascii="Helvetica" w:eastAsia="Times New Roman" w:hAnsi="Helvetica" w:cs="Times New Roman"/>
           <w:color w:val="000000"/>
+          <w:highlight w:val="yellow"/>
           <w:lang w:eastAsia="en-GB"/>
         </w:rPr>
         <w:t>hold, but</w:t>
@@ -1886,6 +1841,7 @@
         <w:rPr>
           <w:rFonts w:ascii="Helvetica" w:eastAsia="Times New Roman" w:hAnsi="Helvetica" w:cs="Times New Roman"/>
           <w:color w:val="000000"/>
+          <w:highlight w:val="yellow"/>
           <w:lang w:eastAsia="en-GB"/>
         </w:rPr>
         <w:t xml:space="preserve"> make it your own.</w:t>
@@ -1901,13 +1857,15 @@
         <w:rPr>
           <w:rFonts w:ascii="Helvetica" w:eastAsia="Times New Roman" w:hAnsi="Helvetica" w:cs="Times New Roman"/>
           <w:color w:val="000000"/>
-          <w:lang w:eastAsia="en-GB"/>
-        </w:rPr>
-      </w:pPr>
-      <w:r>
-        <w:rPr>
-          <w:rFonts w:ascii="Helvetica" w:eastAsia="Times New Roman" w:hAnsi="Helvetica" w:cs="Times New Roman"/>
-          <w:color w:val="000000"/>
+          <w:highlight w:val="yellow"/>
+          <w:lang w:eastAsia="en-GB"/>
+        </w:rPr>
+      </w:pPr>
+      <w:r>
+        <w:rPr>
+          <w:rFonts w:ascii="Helvetica" w:eastAsia="Times New Roman" w:hAnsi="Helvetica" w:cs="Times New Roman"/>
+          <w:color w:val="000000"/>
+          <w:highlight w:val="yellow"/>
           <w:lang w:eastAsia="en-GB"/>
         </w:rPr>
         <w:t>Use a Bootstrap theme to customize your website. You may use a tool like </w:t>
@@ -1917,6 +1875,7 @@
         <w:rPr>
           <w:rFonts w:ascii="Helvetica" w:eastAsia="Times New Roman" w:hAnsi="Helvetica" w:cs="Times New Roman"/>
           <w:color w:val="000000"/>
+          <w:highlight w:val="yellow"/>
           <w:lang w:eastAsia="en-GB"/>
         </w:rPr>
         <w:fldChar w:fldCharType="begin"/>
@@ -1925,6 +1884,7 @@
         <w:rPr>
           <w:rFonts w:ascii="Helvetica" w:eastAsia="Times New Roman" w:hAnsi="Helvetica" w:cs="Times New Roman"/>
           <w:color w:val="000000"/>
+          <w:highlight w:val="yellow"/>
           <w:lang w:eastAsia="en-GB"/>
         </w:rPr>
         <w:instrText xml:space="preserve"> HYPERLINK "https://bootswatch.com/" \t "_blank" </w:instrText>
@@ -1933,6 +1893,7 @@
         <w:rPr>
           <w:rFonts w:ascii="Helvetica" w:eastAsia="Times New Roman" w:hAnsi="Helvetica" w:cs="Times New Roman"/>
           <w:color w:val="000000"/>
+          <w:highlight w:val="yellow"/>
           <w:lang w:eastAsia="en-GB"/>
         </w:rPr>
         <w:fldChar w:fldCharType="separate"/>
@@ -1941,6 +1902,7 @@
         <w:rPr>
           <w:rFonts w:ascii="Helvetica" w:eastAsia="Times New Roman" w:hAnsi="Helvetica" w:cs="Times New Roman"/>
           <w:color w:val="0000FF"/>
+          <w:highlight w:val="yellow"/>
           <w:u w:val="single"/>
           <w:lang w:eastAsia="en-GB"/>
         </w:rPr>
@@ -1951,6 +1913,7 @@
         <w:rPr>
           <w:rFonts w:ascii="Helvetica" w:eastAsia="Times New Roman" w:hAnsi="Helvetica" w:cs="Times New Roman"/>
           <w:color w:val="000000"/>
+          <w:highlight w:val="yellow"/>
           <w:lang w:eastAsia="en-GB"/>
         </w:rPr>
         <w:fldChar w:fldCharType="end"/>
@@ -1959,6 +1922,7 @@
         <w:rPr>
           <w:rFonts w:ascii="Helvetica" w:eastAsia="Times New Roman" w:hAnsi="Helvetica" w:cs="Times New Roman"/>
           <w:color w:val="000000"/>
+          <w:highlight w:val="yellow"/>
           <w:lang w:eastAsia="en-GB"/>
         </w:rPr>
         <w:t>. Make it look snazzy, give it some attitude. If using this, be sure you also meet all of the requirements listed above.</w:t>
@@ -1974,13 +1938,15 @@
         <w:rPr>
           <w:rFonts w:ascii="Helvetica" w:eastAsia="Times New Roman" w:hAnsi="Helvetica" w:cs="Times New Roman"/>
           <w:color w:val="000000"/>
-          <w:lang w:eastAsia="en-GB"/>
-        </w:rPr>
-      </w:pPr>
-      <w:r>
-        <w:rPr>
-          <w:rFonts w:ascii="Helvetica" w:eastAsia="Times New Roman" w:hAnsi="Helvetica" w:cs="Times New Roman"/>
-          <w:color w:val="000000"/>
+          <w:highlight w:val="yellow"/>
+          <w:lang w:eastAsia="en-GB"/>
+        </w:rPr>
+      </w:pPr>
+      <w:r>
+        <w:rPr>
+          <w:rFonts w:ascii="Helvetica" w:eastAsia="Times New Roman" w:hAnsi="Helvetica" w:cs="Times New Roman"/>
+          <w:color w:val="000000"/>
+          <w:highlight w:val="yellow"/>
           <w:lang w:eastAsia="en-GB"/>
         </w:rPr>
         <w:t>Add extra visualizations! The more comparisons the better, right?</w:t>
@@ -1996,13 +1962,15 @@
         <w:rPr>
           <w:rFonts w:ascii="Helvetica" w:eastAsia="Times New Roman" w:hAnsi="Helvetica" w:cs="Times New Roman"/>
           <w:color w:val="000000"/>
-          <w:lang w:eastAsia="en-GB"/>
-        </w:rPr>
-      </w:pPr>
-      <w:r>
-        <w:rPr>
-          <w:rFonts w:ascii="Helvetica" w:eastAsia="Times New Roman" w:hAnsi="Helvetica" w:cs="Times New Roman"/>
-          <w:color w:val="000000"/>
+          <w:highlight w:val="yellow"/>
+          <w:lang w:eastAsia="en-GB"/>
+        </w:rPr>
+      </w:pPr>
+      <w:r>
+        <w:rPr>
+          <w:rFonts w:ascii="Helvetica" w:eastAsia="Times New Roman" w:hAnsi="Helvetica" w:cs="Times New Roman"/>
+          <w:color w:val="000000"/>
+          <w:highlight w:val="yellow"/>
           <w:lang w:eastAsia="en-GB"/>
         </w:rPr>
         <w:t xml:space="preserve">Use meaningful </w:t>
@@ -2012,6 +1980,7 @@
         <w:rPr>
           <w:rFonts w:ascii="Helvetica" w:eastAsia="Times New Roman" w:hAnsi="Helvetica" w:cs="Times New Roman"/>
           <w:color w:val="000000"/>
+          <w:highlight w:val="yellow"/>
           <w:lang w:eastAsia="en-GB"/>
         </w:rPr>
         <w:t>glyphicons</w:t>
@@ -2021,6 +1990,7 @@
         <w:rPr>
           <w:rFonts w:ascii="Helvetica" w:eastAsia="Times New Roman" w:hAnsi="Helvetica" w:cs="Times New Roman"/>
           <w:color w:val="000000"/>
+          <w:highlight w:val="yellow"/>
           <w:lang w:eastAsia="en-GB"/>
         </w:rPr>
         <w:t xml:space="preserve"> next to links in the header.</w:t>
@@ -2036,13 +2006,15 @@
         <w:rPr>
           <w:rFonts w:ascii="Helvetica" w:eastAsia="Times New Roman" w:hAnsi="Helvetica" w:cs="Times New Roman"/>
           <w:color w:val="000000"/>
-          <w:lang w:eastAsia="en-GB"/>
-        </w:rPr>
-      </w:pPr>
-      <w:r>
-        <w:rPr>
-          <w:rFonts w:ascii="Helvetica" w:eastAsia="Times New Roman" w:hAnsi="Helvetica" w:cs="Times New Roman"/>
-          <w:color w:val="000000"/>
+          <w:highlight w:val="yellow"/>
+          <w:lang w:eastAsia="en-GB"/>
+        </w:rPr>
+      </w:pPr>
+      <w:r>
+        <w:rPr>
+          <w:rFonts w:ascii="Helvetica" w:eastAsia="Times New Roman" w:hAnsi="Helvetica" w:cs="Times New Roman"/>
+          <w:color w:val="000000"/>
+          <w:highlight w:val="yellow"/>
           <w:lang w:eastAsia="en-GB"/>
         </w:rPr>
         <w:t>Have visualization navigation on every visualizations page with an active state. See the screenshots below.</w:t>
@@ -2092,2148 +2064,6 @@
         </w:rPr>
         <w:t>This section contains screenshots of each page that must be built, at varying screen widths. These are a guide; you can meet the requirements without having the pages look exactly like the below images.</w:t>
       </w:r>
-    </w:p>
-    <w:p>
-      <w:pPr>
-        <w:spacing w:before="100" w:beforeAutospacing="1" w:after="100" w:afterAutospacing="1"/>
-        <w:outlineLvl w:val="3"/>
-        <w:rPr>
-          <w:rFonts w:ascii="Helvetica" w:eastAsia="Times New Roman" w:hAnsi="Helvetica" w:cs="Times New Roman"/>
-          <w:b/>
-          <w:bCs/>
-          <w:color w:val="000000"/>
-          <w:lang w:eastAsia="en-GB"/>
-        </w:rPr>
-      </w:pPr>
-      <w:r>
-        <w:rPr>
-          <w:rFonts w:ascii="Helvetica" w:eastAsia="Times New Roman" w:hAnsi="Helvetica" w:cs="Times New Roman"/>
-          <w:b/>
-          <w:bCs/>
-          <w:color w:val="000000"/>
-          <w:lang w:eastAsia="en-GB"/>
-        </w:rPr>
-        <w:t>Landing page</w:t>
-      </w:r>
-    </w:p>
-    <w:p>
-      <w:pPr>
-        <w:spacing w:before="100" w:beforeAutospacing="1" w:after="100" w:afterAutospacing="1"/>
-        <w:rPr>
-          <w:rFonts w:ascii="Helvetica" w:eastAsia="Times New Roman" w:hAnsi="Helvetica" w:cs="Times New Roman"/>
-          <w:color w:val="000000"/>
-          <w:lang w:eastAsia="en-GB"/>
-        </w:rPr>
-      </w:pPr>
-      <w:r>
-        <w:rPr>
-          <w:rFonts w:ascii="Helvetica" w:eastAsia="Times New Roman" w:hAnsi="Helvetica" w:cs="Times New Roman"/>
-          <w:color w:val="000000"/>
-          <w:lang w:eastAsia="en-GB"/>
-        </w:rPr>
-        <w:t>Large screen:</w:t>
-      </w:r>
-    </w:p>
-    <w:p>
-      <w:r>
-        <w:rPr>
-          <w:rFonts w:ascii="Helvetica" w:eastAsia="Times New Roman" w:hAnsi="Helvetica" w:cs="Times New Roman"/>
-          <w:noProof/>
-          <w:color w:val="0000FF"/>
-          <w:lang w:eastAsia="en-GB"/>
-        </w:rPr>
-        <w:lastRenderedPageBreak/>
-        <mc:AlternateContent>
-          <mc:Choice Requires="wps">
-            <w:drawing>
-              <wp:inline distT="0" distB="0" distL="0" distR="0" wp14:anchorId="38894AF7" wp14:editId="2F949C2D">
-                <wp:extent cx="308610" cy="308610"/>
-                <wp:effectExtent l="0" t="0" r="0" b="0"/>
-                <wp:docPr id="10" name="Rectangle 10" descr="Landing page large screen">
-                  <a:hlinkClick xmlns:a="http://schemas.openxmlformats.org/drawingml/2006/main" r:id="rId5" tgtFrame="&quot;_blank&quot;"/>
-                </wp:docPr>
-                <wp:cNvGraphicFramePr>
-                  <a:graphicFrameLocks xmlns:a="http://schemas.openxmlformats.org/drawingml/2006/main" noChangeAspect="1"/>
-                </wp:cNvGraphicFramePr>
-                <a:graphic xmlns:a="http://schemas.openxmlformats.org/drawingml/2006/main">
-                  <a:graphicData uri="http://schemas.microsoft.com/office/word/2010/wordprocessingShape">
-                    <wps:wsp>
-                      <wps:cNvSpPr>
-                        <a:spLocks noChangeAspect="1" noChangeArrowheads="1"/>
-                      </wps:cNvSpPr>
-                      <wps:spPr bwMode="auto">
-                        <a:xfrm>
-                          <a:off x="0" y="0"/>
-                          <a:ext cx="308610" cy="308610"/>
-                        </a:xfrm>
-                        <a:prstGeom prst="rect">
-                          <a:avLst/>
-                        </a:prstGeom>
-                        <a:noFill/>
-                        <a:ln>
-                          <a:noFill/>
-                        </a:ln>
-                        <a:extLst>
-                          <a:ext uri="{909E8E84-426E-40DD-AFC4-6F175D3DCCD1}">
-                            <a14:hiddenFill xmlns:a14="http://schemas.microsoft.com/office/drawing/2010/main">
-                              <a:solidFill>
-                                <a:srgbClr val="FFFFFF"/>
-                              </a:solidFill>
-                            </a14:hiddenFill>
-                          </a:ext>
-                          <a:ext uri="{91240B29-F687-4F45-9708-019B960494DF}">
-                            <a14:hiddenLine xmlns:a14="http://schemas.microsoft.com/office/drawing/2010/main" w="9525">
-                              <a:solidFill>
-                                <a:srgbClr val="000000"/>
-                              </a:solidFill>
-                              <a:miter lim="800000"/>
-                              <a:headEnd/>
-                              <a:tailEnd/>
-                            </a14:hiddenLine>
-                          </a:ext>
-                        </a:extLst>
-                      </wps:spPr>
-                      <wps:bodyPr rot="0" vert="horz" wrap="square" lIns="91440" tIns="45720" rIns="91440" bIns="45720" anchor="t" anchorCtr="0" upright="1">
-                        <a:noAutofit/>
-                      </wps:bodyPr>
-                    </wps:wsp>
-                  </a:graphicData>
-                </a:graphic>
-              </wp:inline>
-            </w:drawing>
-          </mc:Choice>
-          <mc:Fallback>
-            <w:pict>
-              <v:rect w14:anchorId="66DA0152" id="Rectangle 10" o:spid="_x0000_s1026" alt="Landing page large screen" href="file:////root/waus-perth-data-pt-08-2020-u-c/raw/master/02-Homework/11-Web/Instructions/Images/landingResize.png" target="&quot;_blank&quot;" style="width:24.3pt;height:24.3pt;visibility:visible;mso-wrap-style:square;mso-left-percent:-10001;mso-top-percent:-10001;mso-position-horizontal:absolute;mso-position-horizontal-relative:char;mso-position-vertical:absolute;mso-position-vertical-relative:line;mso-left-percent:-10001;mso-top-percent:-10001;v-text-anchor:top" o:gfxdata="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" o:button="t" filled="f" stroked="f">
-                <v:fill o:detectmouseclick="t"/>
-                <o:lock v:ext="edit" aspectratio="t"/>
-                <w10:anchorlock/>
-              </v:rect>
-            </w:pict>
-          </mc:Fallback>
-        </mc:AlternateContent>
-      </w:r>
-      <w:r>
-        <w:fldChar w:fldCharType="begin"/>
-      </w:r>
-      <w:r>
-        <w:instrText xml:space="preserve"> INCLUDEPICTURE "/var/folders/0y/cjdm_rcn0h5f3dhyd_qpb9fw0000gn/T/com.microsoft.Word/WebArchiveCopyPasteTempFiles/landingResize.png" \* MERGEFORMATINET </w:instrText>
-      </w:r>
-      <w:r>
-        <w:fldChar w:fldCharType="separate"/>
-      </w:r>
-      <w:r>
-        <w:rPr>
-          <w:noProof/>
-        </w:rPr>
-        <w:drawing>
-          <wp:inline distT="0" distB="0" distL="0" distR="0" wp14:anchorId="44AE25FE" wp14:editId="467ED484">
-            <wp:extent cx="5727700" cy="2266950"/>
-            <wp:effectExtent l="0" t="0" r="0" b="6350"/>
-            <wp:docPr id="13" name="Picture 13" descr="Landing page large screen"/>
-            <wp:cNvGraphicFramePr>
-              <a:graphicFrameLocks xmlns:a="http://schemas.openxmlformats.org/drawingml/2006/main" noChangeAspect="1"/>
-            </wp:cNvGraphicFramePr>
-            <a:graphic xmlns:a="http://schemas.openxmlformats.org/drawingml/2006/main">
-              <a:graphicData uri="http://schemas.openxmlformats.org/drawingml/2006/picture">
-                <pic:pic xmlns:pic="http://schemas.openxmlformats.org/drawingml/2006/picture">
-                  <pic:nvPicPr>
-                    <pic:cNvPr id="0" name="Picture 25" descr="Landing page large screen"/>
-                    <pic:cNvPicPr>
-                      <a:picLocks noChangeAspect="1" noChangeArrowheads="1"/>
-                    </pic:cNvPicPr>
-                  </pic:nvPicPr>
-                  <pic:blipFill>
-                    <a:blip r:embed="rId6" cstate="print">
-                      <a:extLst>
-                        <a:ext uri="{28A0092B-C50C-407E-A947-70E740481C1C}">
-                          <a14:useLocalDpi xmlns:a14="http://schemas.microsoft.com/office/drawing/2010/main" val="0"/>
-                        </a:ext>
-                      </a:extLst>
-                    </a:blip>
-                    <a:srcRect/>
-                    <a:stretch>
-                      <a:fillRect/>
-                    </a:stretch>
-                  </pic:blipFill>
-                  <pic:spPr bwMode="auto">
-                    <a:xfrm>
-                      <a:off x="0" y="0"/>
-                      <a:ext cx="5727700" cy="2266950"/>
-                    </a:xfrm>
-                    <a:prstGeom prst="rect">
-                      <a:avLst/>
-                    </a:prstGeom>
-                    <a:noFill/>
-                    <a:ln>
-                      <a:noFill/>
-                    </a:ln>
-                  </pic:spPr>
-                </pic:pic>
-              </a:graphicData>
-            </a:graphic>
-          </wp:inline>
-        </w:drawing>
-      </w:r>
-      <w:r>
-        <w:fldChar w:fldCharType="end"/>
-      </w:r>
-    </w:p>
-    <w:p>
-      <w:pPr>
-        <w:spacing w:before="100" w:beforeAutospacing="1" w:after="100" w:afterAutospacing="1"/>
-        <w:rPr>
-          <w:rFonts w:ascii="Helvetica" w:eastAsia="Times New Roman" w:hAnsi="Helvetica" w:cs="Times New Roman"/>
-          <w:color w:val="000000"/>
-          <w:lang w:eastAsia="en-GB"/>
-        </w:rPr>
-      </w:pPr>
-    </w:p>
-    <w:p>
-      <w:pPr>
-        <w:spacing w:before="100" w:beforeAutospacing="1" w:after="100" w:afterAutospacing="1"/>
-        <w:rPr>
-          <w:rFonts w:ascii="Helvetica" w:eastAsia="Times New Roman" w:hAnsi="Helvetica" w:cs="Times New Roman"/>
-          <w:color w:val="000000"/>
-          <w:lang w:eastAsia="en-GB"/>
-        </w:rPr>
-      </w:pPr>
-      <w:r>
-        <w:rPr>
-          <w:rFonts w:ascii="Helvetica" w:eastAsia="Times New Roman" w:hAnsi="Helvetica" w:cs="Times New Roman"/>
-          <w:color w:val="000000"/>
-          <w:lang w:eastAsia="en-GB"/>
-        </w:rPr>
-        <w:t>Small screen:</w:t>
-      </w:r>
-    </w:p>
-    <w:p>
-      <w:r>
-        <w:rPr>
-          <w:rFonts w:ascii="Helvetica" w:eastAsia="Times New Roman" w:hAnsi="Helvetica" w:cs="Times New Roman"/>
-          <w:noProof/>
-          <w:color w:val="0000FF"/>
-          <w:lang w:eastAsia="en-GB"/>
-        </w:rPr>
-        <w:lastRenderedPageBreak/>
-        <mc:AlternateContent>
-          <mc:Choice Requires="wps">
-            <w:drawing>
-              <wp:inline distT="0" distB="0" distL="0" distR="0" wp14:anchorId="060DC68B" wp14:editId="07B6FCC0">
-                <wp:extent cx="308610" cy="308610"/>
-                <wp:effectExtent l="0" t="0" r="0" b="0"/>
-                <wp:docPr id="9" name="Rectangle 9" descr="Landing page small screen">
-                  <a:hlinkClick xmlns:a="http://schemas.openxmlformats.org/drawingml/2006/main" r:id="rId13" tgtFrame="&quot;_blank&quot;"/>
-                </wp:docPr>
-                <wp:cNvGraphicFramePr>
-                  <a:graphicFrameLocks xmlns:a="http://schemas.openxmlformats.org/drawingml/2006/main" noChangeAspect="1"/>
-                </wp:cNvGraphicFramePr>
-                <a:graphic xmlns:a="http://schemas.openxmlformats.org/drawingml/2006/main">
-                  <a:graphicData uri="http://schemas.microsoft.com/office/word/2010/wordprocessingShape">
-                    <wps:wsp>
-                      <wps:cNvSpPr>
-                        <a:spLocks noChangeAspect="1" noChangeArrowheads="1"/>
-                      </wps:cNvSpPr>
-                      <wps:spPr bwMode="auto">
-                        <a:xfrm>
-                          <a:off x="0" y="0"/>
-                          <a:ext cx="308610" cy="308610"/>
-                        </a:xfrm>
-                        <a:prstGeom prst="rect">
-                          <a:avLst/>
-                        </a:prstGeom>
-                        <a:noFill/>
-                        <a:ln>
-                          <a:noFill/>
-                        </a:ln>
-                        <a:extLst>
-                          <a:ext uri="{909E8E84-426E-40DD-AFC4-6F175D3DCCD1}">
-                            <a14:hiddenFill xmlns:a14="http://schemas.microsoft.com/office/drawing/2010/main">
-                              <a:solidFill>
-                                <a:srgbClr val="FFFFFF"/>
-                              </a:solidFill>
-                            </a14:hiddenFill>
-                          </a:ext>
-                          <a:ext uri="{91240B29-F687-4F45-9708-019B960494DF}">
-                            <a14:hiddenLine xmlns:a14="http://schemas.microsoft.com/office/drawing/2010/main" w="9525">
-                              <a:solidFill>
-                                <a:srgbClr val="000000"/>
-                              </a:solidFill>
-                              <a:miter lim="800000"/>
-                              <a:headEnd/>
-                              <a:tailEnd/>
-                            </a14:hiddenLine>
-                          </a:ext>
-                        </a:extLst>
-                      </wps:spPr>
-                      <wps:bodyPr rot="0" vert="horz" wrap="square" lIns="91440" tIns="45720" rIns="91440" bIns="45720" anchor="t" anchorCtr="0" upright="1">
-                        <a:noAutofit/>
-                      </wps:bodyPr>
-                    </wps:wsp>
-                  </a:graphicData>
-                </a:graphic>
-              </wp:inline>
-            </w:drawing>
-          </mc:Choice>
-          <mc:Fallback>
-            <w:pict>
-              <v:rect w14:anchorId="1CFE67D2" id="Rectangle 9" o:spid="_x0000_s1026" alt="Landing page small screen" href="file:////root/waus-perth-data-pt-08-2020-u-c/raw/master/02-Homework/11-Web/Instructions/Images/landing-sm.png" target="&quot;_blank&quot;" style="width:24.3pt;height:24.3pt;visibility:visible;mso-wrap-style:square;mso-left-percent:-10001;mso-top-percent:-10001;mso-position-horizontal:absolute;mso-position-horizontal-relative:char;mso-position-vertical:absolute;mso-position-vertical-relative:line;mso-left-percent:-10001;mso-top-percent:-10001;v-text-anchor:top" o:gfxdata="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" o:button="t" filled="f" stroked="f">
-                <v:fill o:detectmouseclick="t"/>
-                <o:lock v:ext="edit" aspectratio="t"/>
-                <w10:anchorlock/>
-              </v:rect>
-            </w:pict>
-          </mc:Fallback>
-        </mc:AlternateContent>
-      </w:r>
-      <w:r>
-        <w:rPr>
-          <w:rFonts w:ascii="Helvetica" w:eastAsia="Times New Roman" w:hAnsi="Helvetica" w:cs="Times New Roman"/>
-          <w:color w:val="000000"/>
-          <w:lang w:eastAsia="en-GB"/>
-        </w:rPr>
-        <w:t> ￼</w:t>
-      </w:r>
-      <w:r>
-        <w:fldChar w:fldCharType="begin"/>
-      </w:r>
-      <w:r>
-        <w:instrText xml:space="preserve"> INCLUDEPICTURE "/var/folders/0y/cjdm_rcn0h5f3dhyd_qpb9fw0000gn/T/com.microsoft.Word/WebArchiveCopyPasteTempFiles/landing-sm.png" \* MERGEFORMATINET </w:instrText>
-      </w:r>
-      <w:r>
-        <w:fldChar w:fldCharType="separate"/>
-      </w:r>
-      <w:r>
-        <w:rPr>
-          <w:noProof/>
-        </w:rPr>
-        <w:drawing>
-          <wp:inline distT="0" distB="0" distL="0" distR="0" wp14:anchorId="5D5633DD" wp14:editId="21909A33">
-            <wp:extent cx="5727700" cy="7365365"/>
-            <wp:effectExtent l="0" t="0" r="0" b="635"/>
-            <wp:docPr id="14" name="Picture 14" descr="Landing page small screen"/>
-            <wp:cNvGraphicFramePr>
-              <a:graphicFrameLocks xmlns:a="http://schemas.openxmlformats.org/drawingml/2006/main" noChangeAspect="1"/>
-            </wp:cNvGraphicFramePr>
-            <a:graphic xmlns:a="http://schemas.openxmlformats.org/drawingml/2006/main">
-              <a:graphicData uri="http://schemas.openxmlformats.org/drawingml/2006/picture">
-                <pic:pic xmlns:pic="http://schemas.openxmlformats.org/drawingml/2006/picture">
-                  <pic:nvPicPr>
-                    <pic:cNvPr id="0" name="Picture 29" descr="Landing page small screen"/>
-                    <pic:cNvPicPr>
-                      <a:picLocks noChangeAspect="1" noChangeArrowheads="1"/>
-                    </pic:cNvPicPr>
-                  </pic:nvPicPr>
-                  <pic:blipFill>
-                    <a:blip r:embed="rId14">
-                      <a:extLst>
-                        <a:ext uri="{28A0092B-C50C-407E-A947-70E740481C1C}">
-                          <a14:useLocalDpi xmlns:a14="http://schemas.microsoft.com/office/drawing/2010/main" val="0"/>
-                        </a:ext>
-                      </a:extLst>
-                    </a:blip>
-                    <a:srcRect/>
-                    <a:stretch>
-                      <a:fillRect/>
-                    </a:stretch>
-                  </pic:blipFill>
-                  <pic:spPr bwMode="auto">
-                    <a:xfrm>
-                      <a:off x="0" y="0"/>
-                      <a:ext cx="5727700" cy="7365365"/>
-                    </a:xfrm>
-                    <a:prstGeom prst="rect">
-                      <a:avLst/>
-                    </a:prstGeom>
-                    <a:noFill/>
-                    <a:ln>
-                      <a:noFill/>
-                    </a:ln>
-                  </pic:spPr>
-                </pic:pic>
-              </a:graphicData>
-            </a:graphic>
-          </wp:inline>
-        </w:drawing>
-      </w:r>
-      <w:r>
-        <w:fldChar w:fldCharType="end"/>
-      </w:r>
-    </w:p>
-    <w:p>
-      <w:pPr>
-        <w:spacing w:before="100" w:beforeAutospacing="1" w:after="100" w:afterAutospacing="1"/>
-        <w:rPr>
-          <w:rFonts w:ascii="Helvetica" w:eastAsia="Times New Roman" w:hAnsi="Helvetica" w:cs="Times New Roman"/>
-          <w:color w:val="000000"/>
-          <w:lang w:eastAsia="en-GB"/>
-        </w:rPr>
-      </w:pPr>
-    </w:p>
-    <w:p>
-      <w:pPr>
-        <w:spacing w:before="100" w:beforeAutospacing="1" w:after="100" w:afterAutospacing="1"/>
-        <w:outlineLvl w:val="3"/>
-        <w:rPr>
-          <w:rFonts w:ascii="Helvetica" w:eastAsia="Times New Roman" w:hAnsi="Helvetica" w:cs="Times New Roman"/>
-          <w:b/>
-          <w:bCs/>
-          <w:color w:val="000000"/>
-          <w:lang w:eastAsia="en-GB"/>
-        </w:rPr>
-      </w:pPr>
-      <w:r>
-        <w:rPr>
-          <w:rFonts w:ascii="Helvetica" w:eastAsia="Times New Roman" w:hAnsi="Helvetica" w:cs="Times New Roman"/>
-          <w:b/>
-          <w:bCs/>
-          <w:color w:val="000000"/>
-          <w:lang w:eastAsia="en-GB"/>
-        </w:rPr>
-        <w:t>Comparisons page</w:t>
-      </w:r>
-    </w:p>
-    <w:p>
-      <w:pPr>
-        <w:spacing w:before="100" w:beforeAutospacing="1" w:after="100" w:afterAutospacing="1"/>
-        <w:rPr>
-          <w:rFonts w:ascii="Helvetica" w:eastAsia="Times New Roman" w:hAnsi="Helvetica" w:cs="Times New Roman"/>
-          <w:color w:val="000000"/>
-          <w:lang w:eastAsia="en-GB"/>
-        </w:rPr>
-      </w:pPr>
-      <w:r>
-        <w:rPr>
-          <w:rFonts w:ascii="Helvetica" w:eastAsia="Times New Roman" w:hAnsi="Helvetica" w:cs="Times New Roman"/>
-          <w:color w:val="000000"/>
-          <w:lang w:eastAsia="en-GB"/>
-        </w:rPr>
-        <w:t>Large screen:</w:t>
-      </w:r>
-    </w:p>
-    <w:p>
-      <w:pPr>
-        <w:rPr>
-          <w:rFonts w:ascii="Times New Roman" w:eastAsia="Times New Roman" w:hAnsi="Times New Roman" w:cs="Times New Roman"/>
-          <w:lang w:eastAsia="en-GB"/>
-        </w:rPr>
-      </w:pPr>
-      <w:r>
-        <w:rPr>
-          <w:rFonts w:ascii="Times New Roman" w:eastAsia="Times New Roman" w:hAnsi="Times New Roman" w:cs="Times New Roman"/>
-          <w:lang w:eastAsia="en-GB"/>
-        </w:rPr>
-        <w:lastRenderedPageBreak/>
-        <w:fldChar w:fldCharType="begin"/>
-      </w:r>
-      <w:r>
-        <w:rPr>
-          <w:rFonts w:ascii="Times New Roman" w:eastAsia="Times New Roman" w:hAnsi="Times New Roman" w:cs="Times New Roman"/>
-          <w:lang w:eastAsia="en-GB"/>
-        </w:rPr>
-        <w:instrText xml:space="preserve"> INCLUDEPICTURE "/var/folders/0y/cjdm_rcn0h5f3dhyd_qpb9fw0000gn/T/com.microsoft.Word/WebArchiveCopyPasteTempFiles/comparison-lg.png" \* MERGEFORMATINET </w:instrText>
-      </w:r>
-      <w:r>
-        <w:rPr>
-          <w:rFonts w:ascii="Times New Roman" w:eastAsia="Times New Roman" w:hAnsi="Times New Roman" w:cs="Times New Roman"/>
-          <w:lang w:eastAsia="en-GB"/>
-        </w:rPr>
-        <w:fldChar w:fldCharType="separate"/>
-      </w:r>
-      <w:r>
-        <w:rPr>
-          <w:rFonts w:ascii="Times New Roman" w:eastAsia="Times New Roman" w:hAnsi="Times New Roman" w:cs="Times New Roman"/>
-          <w:noProof/>
-          <w:lang w:eastAsia="en-GB"/>
-        </w:rPr>
-        <w:drawing>
-          <wp:inline distT="0" distB="0" distL="0" distR="0" wp14:anchorId="318AD839" wp14:editId="0D8B77AC">
-            <wp:extent cx="5727700" cy="4514850"/>
-            <wp:effectExtent l="0" t="0" r="0" b="6350"/>
-            <wp:docPr id="16" name="Picture 16" descr="comparison page large screen"/>
-            <wp:cNvGraphicFramePr>
-              <a:graphicFrameLocks xmlns:a="http://schemas.openxmlformats.org/drawingml/2006/main" noChangeAspect="1"/>
-            </wp:cNvGraphicFramePr>
-            <a:graphic xmlns:a="http://schemas.openxmlformats.org/drawingml/2006/main">
-              <a:graphicData uri="http://schemas.openxmlformats.org/drawingml/2006/picture">
-                <pic:pic xmlns:pic="http://schemas.openxmlformats.org/drawingml/2006/picture">
-                  <pic:nvPicPr>
-                    <pic:cNvPr id="0" name="Picture 40" descr="comparison page large screen"/>
-                    <pic:cNvPicPr>
-                      <a:picLocks noChangeAspect="1" noChangeArrowheads="1"/>
-                    </pic:cNvPicPr>
-                  </pic:nvPicPr>
-                  <pic:blipFill>
-                    <a:blip r:embed="rId15" cstate="print">
-                      <a:extLst>
-                        <a:ext uri="{28A0092B-C50C-407E-A947-70E740481C1C}">
-                          <a14:useLocalDpi xmlns:a14="http://schemas.microsoft.com/office/drawing/2010/main" val="0"/>
-                        </a:ext>
-                      </a:extLst>
-                    </a:blip>
-                    <a:srcRect/>
-                    <a:stretch>
-                      <a:fillRect/>
-                    </a:stretch>
-                  </pic:blipFill>
-                  <pic:spPr bwMode="auto">
-                    <a:xfrm>
-                      <a:off x="0" y="0"/>
-                      <a:ext cx="5727700" cy="4514850"/>
-                    </a:xfrm>
-                    <a:prstGeom prst="rect">
-                      <a:avLst/>
-                    </a:prstGeom>
-                    <a:noFill/>
-                    <a:ln>
-                      <a:noFill/>
-                    </a:ln>
-                  </pic:spPr>
-                </pic:pic>
-              </a:graphicData>
-            </a:graphic>
-          </wp:inline>
-        </w:drawing>
-      </w:r>
-      <w:r>
-        <w:rPr>
-          <w:rFonts w:ascii="Times New Roman" w:eastAsia="Times New Roman" w:hAnsi="Times New Roman" w:cs="Times New Roman"/>
-          <w:lang w:eastAsia="en-GB"/>
-        </w:rPr>
-        <w:fldChar w:fldCharType="end"/>
-      </w:r>
-    </w:p>
-    <w:p>
-      <w:pPr>
-        <w:spacing w:before="100" w:beforeAutospacing="1" w:after="100" w:afterAutospacing="1"/>
-        <w:rPr>
-          <w:rFonts w:ascii="Helvetica" w:eastAsia="Times New Roman" w:hAnsi="Helvetica" w:cs="Times New Roman"/>
-          <w:color w:val="000000"/>
-          <w:lang w:eastAsia="en-GB"/>
-        </w:rPr>
-      </w:pPr>
-    </w:p>
-    <w:p>
-      <w:pPr>
-        <w:spacing w:before="100" w:beforeAutospacing="1" w:after="100" w:afterAutospacing="1"/>
-        <w:rPr>
-          <w:rFonts w:ascii="Helvetica" w:eastAsia="Times New Roman" w:hAnsi="Helvetica" w:cs="Times New Roman"/>
-          <w:color w:val="000000"/>
-          <w:lang w:eastAsia="en-GB"/>
-        </w:rPr>
-      </w:pPr>
-      <w:r>
-        <w:rPr>
-          <w:rFonts w:ascii="Helvetica" w:eastAsia="Times New Roman" w:hAnsi="Helvetica" w:cs="Times New Roman"/>
-          <w:noProof/>
-          <w:color w:val="0000FF"/>
-          <w:lang w:eastAsia="en-GB"/>
-        </w:rPr>
-        <mc:AlternateContent>
-          <mc:Choice Requires="wps">
-            <w:drawing>
-              <wp:inline distT="0" distB="0" distL="0" distR="0" wp14:anchorId="598669AF" wp14:editId="35ADD3FE">
-                <wp:extent cx="308610" cy="308610"/>
-                <wp:effectExtent l="0" t="0" r="0" b="0"/>
-                <wp:docPr id="8" name="Rectangle 8" descr="comparison page large screen">
-                  <a:hlinkClick xmlns:a="http://schemas.openxmlformats.org/drawingml/2006/main" r:id="rId16" tgtFrame="&quot;_blank&quot;"/>
-                </wp:docPr>
-                <wp:cNvGraphicFramePr>
-                  <a:graphicFrameLocks xmlns:a="http://schemas.openxmlformats.org/drawingml/2006/main" noChangeAspect="1"/>
-                </wp:cNvGraphicFramePr>
-                <a:graphic xmlns:a="http://schemas.openxmlformats.org/drawingml/2006/main">
-                  <a:graphicData uri="http://schemas.microsoft.com/office/word/2010/wordprocessingShape">
-                    <wps:wsp>
-                      <wps:cNvSpPr>
-                        <a:spLocks noChangeAspect="1" noChangeArrowheads="1"/>
-                      </wps:cNvSpPr>
-                      <wps:spPr bwMode="auto">
-                        <a:xfrm>
-                          <a:off x="0" y="0"/>
-                          <a:ext cx="308610" cy="308610"/>
-                        </a:xfrm>
-                        <a:prstGeom prst="rect">
-                          <a:avLst/>
-                        </a:prstGeom>
-                        <a:noFill/>
-                        <a:ln>
-                          <a:noFill/>
-                        </a:ln>
-                        <a:extLst>
-                          <a:ext uri="{909E8E84-426E-40DD-AFC4-6F175D3DCCD1}">
-                            <a14:hiddenFill xmlns:a14="http://schemas.microsoft.com/office/drawing/2010/main">
-                              <a:solidFill>
-                                <a:srgbClr val="FFFFFF"/>
-                              </a:solidFill>
-                            </a14:hiddenFill>
-                          </a:ext>
-                          <a:ext uri="{91240B29-F687-4F45-9708-019B960494DF}">
-                            <a14:hiddenLine xmlns:a14="http://schemas.microsoft.com/office/drawing/2010/main" w="9525">
-                              <a:solidFill>
-                                <a:srgbClr val="000000"/>
-                              </a:solidFill>
-                              <a:miter lim="800000"/>
-                              <a:headEnd/>
-                              <a:tailEnd/>
-                            </a14:hiddenLine>
-                          </a:ext>
-                        </a:extLst>
-                      </wps:spPr>
-                      <wps:bodyPr rot="0" vert="horz" wrap="square" lIns="91440" tIns="45720" rIns="91440" bIns="45720" anchor="t" anchorCtr="0" upright="1">
-                        <a:noAutofit/>
-                      </wps:bodyPr>
-                    </wps:wsp>
-                  </a:graphicData>
-                </a:graphic>
-              </wp:inline>
-            </w:drawing>
-          </mc:Choice>
-          <mc:Fallback>
-            <w:pict>
-              <v:rect w14:anchorId="3C8A6E26" id="Rectangle 8" o:spid="_x0000_s1026" alt="comparison page large screen" href="file:////root/waus-perth-data-pt-08-2020-u-c/raw/master/02-Homework/11-Web/Instructions/Images/comparison-lg.png" target="&quot;_blank&quot;" style="width:24.3pt;height:24.3pt;visibility:visible;mso-wrap-style:square;mso-left-percent:-10001;mso-top-percent:-10001;mso-position-horizontal:absolute;mso-position-horizontal-relative:char;mso-position-vertical:absolute;mso-position-vertical-relative:line;mso-left-percent:-10001;mso-top-percent:-10001;v-text-anchor:top" o:gfxdata="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" o:button="t" filled="f" stroked="f">
-                <v:fill o:detectmouseclick="t"/>
-                <o:lock v:ext="edit" aspectratio="t"/>
-                <w10:anchorlock/>
-              </v:rect>
-            </w:pict>
-          </mc:Fallback>
-        </mc:AlternateContent>
-      </w:r>
-    </w:p>
-    <w:p>
-      <w:pPr>
-        <w:spacing w:before="100" w:beforeAutospacing="1" w:after="100" w:afterAutospacing="1"/>
-        <w:rPr>
-          <w:rFonts w:ascii="Helvetica" w:eastAsia="Times New Roman" w:hAnsi="Helvetica" w:cs="Times New Roman"/>
-          <w:color w:val="000000"/>
-          <w:lang w:eastAsia="en-GB"/>
-        </w:rPr>
-      </w:pPr>
-      <w:r>
-        <w:rPr>
-          <w:rFonts w:ascii="Helvetica" w:eastAsia="Times New Roman" w:hAnsi="Helvetica" w:cs="Times New Roman"/>
-          <w:color w:val="000000"/>
-          <w:lang w:eastAsia="en-GB"/>
-        </w:rPr>
-        <w:t>Small screen:</w:t>
-      </w:r>
-    </w:p>
-    <w:p>
-      <w:pPr>
-        <w:rPr>
-          <w:rFonts w:ascii="Times New Roman" w:eastAsia="Times New Roman" w:hAnsi="Times New Roman" w:cs="Times New Roman"/>
-          <w:lang w:eastAsia="en-GB"/>
-        </w:rPr>
-      </w:pPr>
-      <w:r>
-        <w:rPr>
-          <w:rFonts w:ascii="Times New Roman" w:eastAsia="Times New Roman" w:hAnsi="Times New Roman" w:cs="Times New Roman"/>
-          <w:lang w:eastAsia="en-GB"/>
-        </w:rPr>
-        <w:lastRenderedPageBreak/>
-        <w:fldChar w:fldCharType="begin"/>
-      </w:r>
-      <w:r>
-        <w:rPr>
-          <w:rFonts w:ascii="Times New Roman" w:eastAsia="Times New Roman" w:hAnsi="Times New Roman" w:cs="Times New Roman"/>
-          <w:lang w:eastAsia="en-GB"/>
-        </w:rPr>
-        <w:instrText xml:space="preserve"> INCLUDEPICTURE "/var/folders/0y/cjdm_rcn0h5f3dhyd_qpb9fw0000gn/T/com.microsoft.Word/WebArchiveCopyPasteTempFiles/comparison-sm.png" \* MERGEFORMATINET </w:instrText>
-      </w:r>
-      <w:r>
-        <w:rPr>
-          <w:rFonts w:ascii="Times New Roman" w:eastAsia="Times New Roman" w:hAnsi="Times New Roman" w:cs="Times New Roman"/>
-          <w:lang w:eastAsia="en-GB"/>
-        </w:rPr>
-        <w:fldChar w:fldCharType="separate"/>
-      </w:r>
-      <w:r>
-        <w:rPr>
-          <w:rFonts w:ascii="Times New Roman" w:eastAsia="Times New Roman" w:hAnsi="Times New Roman" w:cs="Times New Roman"/>
-          <w:noProof/>
-          <w:lang w:eastAsia="en-GB"/>
-        </w:rPr>
-        <w:drawing>
-          <wp:inline distT="0" distB="0" distL="0" distR="0" wp14:anchorId="638AF18D" wp14:editId="589857AE">
-            <wp:extent cx="4615180" cy="8864600"/>
-            <wp:effectExtent l="0" t="0" r="0" b="0"/>
-            <wp:docPr id="17" name="Picture 17" descr="comparison page small screen"/>
-            <wp:cNvGraphicFramePr>
-              <a:graphicFrameLocks xmlns:a="http://schemas.openxmlformats.org/drawingml/2006/main" noChangeAspect="1"/>
-            </wp:cNvGraphicFramePr>
-            <a:graphic xmlns:a="http://schemas.openxmlformats.org/drawingml/2006/main">
-              <a:graphicData uri="http://schemas.openxmlformats.org/drawingml/2006/picture">
-                <pic:pic xmlns:pic="http://schemas.openxmlformats.org/drawingml/2006/picture">
-                  <pic:nvPicPr>
-                    <pic:cNvPr id="0" name="Picture 42" descr="comparison page small screen"/>
-                    <pic:cNvPicPr>
-                      <a:picLocks noChangeAspect="1" noChangeArrowheads="1"/>
-                    </pic:cNvPicPr>
-                  </pic:nvPicPr>
-                  <pic:blipFill>
-                    <a:blip r:embed="rId17">
-                      <a:extLst>
-                        <a:ext uri="{28A0092B-C50C-407E-A947-70E740481C1C}">
-                          <a14:useLocalDpi xmlns:a14="http://schemas.microsoft.com/office/drawing/2010/main" val="0"/>
-                        </a:ext>
-                      </a:extLst>
-                    </a:blip>
-                    <a:srcRect/>
-                    <a:stretch>
-                      <a:fillRect/>
-                    </a:stretch>
-                  </pic:blipFill>
-                  <pic:spPr bwMode="auto">
-                    <a:xfrm>
-                      <a:off x="0" y="0"/>
-                      <a:ext cx="4615180" cy="8864600"/>
-                    </a:xfrm>
-                    <a:prstGeom prst="rect">
-                      <a:avLst/>
-                    </a:prstGeom>
-                    <a:noFill/>
-                    <a:ln>
-                      <a:noFill/>
-                    </a:ln>
-                  </pic:spPr>
-                </pic:pic>
-              </a:graphicData>
-            </a:graphic>
-          </wp:inline>
-        </w:drawing>
-      </w:r>
-      <w:r>
-        <w:rPr>
-          <w:rFonts w:ascii="Times New Roman" w:eastAsia="Times New Roman" w:hAnsi="Times New Roman" w:cs="Times New Roman"/>
-          <w:lang w:eastAsia="en-GB"/>
-        </w:rPr>
-        <w:fldChar w:fldCharType="end"/>
-      </w:r>
-    </w:p>
-    <w:p>
-      <w:pPr>
-        <w:spacing w:before="100" w:beforeAutospacing="1" w:after="100" w:afterAutospacing="1"/>
-        <w:rPr>
-          <w:rFonts w:ascii="Helvetica" w:eastAsia="Times New Roman" w:hAnsi="Helvetica" w:cs="Times New Roman"/>
-          <w:color w:val="000000"/>
-          <w:lang w:eastAsia="en-GB"/>
-        </w:rPr>
-      </w:pPr>
-    </w:p>
-    <w:p>
-      <w:pPr>
-        <w:spacing w:before="100" w:beforeAutospacing="1" w:after="100" w:afterAutospacing="1"/>
-        <w:rPr>
-          <w:rFonts w:ascii="Helvetica" w:eastAsia="Times New Roman" w:hAnsi="Helvetica" w:cs="Times New Roman"/>
-          <w:color w:val="000000"/>
-          <w:lang w:eastAsia="en-GB"/>
-        </w:rPr>
-      </w:pPr>
-      <w:r>
-        <w:rPr>
-          <w:rFonts w:ascii="Helvetica" w:eastAsia="Times New Roman" w:hAnsi="Helvetica" w:cs="Times New Roman"/>
-          <w:noProof/>
-          <w:color w:val="0000FF"/>
-          <w:lang w:eastAsia="en-GB"/>
-        </w:rPr>
-        <mc:AlternateContent>
-          <mc:Choice Requires="wps">
-            <w:drawing>
-              <wp:inline distT="0" distB="0" distL="0" distR="0" wp14:anchorId="14913857" wp14:editId="45D6E414">
-                <wp:extent cx="308610" cy="308610"/>
-                <wp:effectExtent l="0" t="0" r="0" b="0"/>
-                <wp:docPr id="7" name="Rectangle 7" descr="comparison page small screen">
-                  <a:hlinkClick xmlns:a="http://schemas.openxmlformats.org/drawingml/2006/main" r:id="rId18" tgtFrame="&quot;_blank&quot;"/>
-                </wp:docPr>
-                <wp:cNvGraphicFramePr>
-                  <a:graphicFrameLocks xmlns:a="http://schemas.openxmlformats.org/drawingml/2006/main" noChangeAspect="1"/>
-                </wp:cNvGraphicFramePr>
-                <a:graphic xmlns:a="http://schemas.openxmlformats.org/drawingml/2006/main">
-                  <a:graphicData uri="http://schemas.microsoft.com/office/word/2010/wordprocessingShape">
-                    <wps:wsp>
-                      <wps:cNvSpPr>
-                        <a:spLocks noChangeAspect="1" noChangeArrowheads="1"/>
-                      </wps:cNvSpPr>
-                      <wps:spPr bwMode="auto">
-                        <a:xfrm>
-                          <a:off x="0" y="0"/>
-                          <a:ext cx="308610" cy="308610"/>
-                        </a:xfrm>
-                        <a:prstGeom prst="rect">
-                          <a:avLst/>
-                        </a:prstGeom>
-                        <a:noFill/>
-                        <a:ln>
-                          <a:noFill/>
-                        </a:ln>
-                        <a:extLst>
-                          <a:ext uri="{909E8E84-426E-40DD-AFC4-6F175D3DCCD1}">
-                            <a14:hiddenFill xmlns:a14="http://schemas.microsoft.com/office/drawing/2010/main">
-                              <a:solidFill>
-                                <a:srgbClr val="FFFFFF"/>
-                              </a:solidFill>
-                            </a14:hiddenFill>
-                          </a:ext>
-                          <a:ext uri="{91240B29-F687-4F45-9708-019B960494DF}">
-                            <a14:hiddenLine xmlns:a14="http://schemas.microsoft.com/office/drawing/2010/main" w="9525">
-                              <a:solidFill>
-                                <a:srgbClr val="000000"/>
-                              </a:solidFill>
-                              <a:miter lim="800000"/>
-                              <a:headEnd/>
-                              <a:tailEnd/>
-                            </a14:hiddenLine>
-                          </a:ext>
-                        </a:extLst>
-                      </wps:spPr>
-                      <wps:bodyPr rot="0" vert="horz" wrap="square" lIns="91440" tIns="45720" rIns="91440" bIns="45720" anchor="t" anchorCtr="0" upright="1">
-                        <a:noAutofit/>
-                      </wps:bodyPr>
-                    </wps:wsp>
-                  </a:graphicData>
-                </a:graphic>
-              </wp:inline>
-            </w:drawing>
-          </mc:Choice>
-          <mc:Fallback>
-            <w:pict>
-              <v:rect w14:anchorId="3C5F6CA7" id="Rectangle 7" o:spid="_x0000_s1026" alt="comparison page small screen" href="file:////root/waus-perth-data-pt-08-2020-u-c/raw/master/02-Homework/11-Web/Instructions/Images/comparison-sm.png" target="&quot;_blank&quot;" style="width:24.3pt;height:24.3pt;visibility:visible;mso-wrap-style:square;mso-left-percent:-10001;mso-top-percent:-10001;mso-position-horizontal:absolute;mso-position-horizontal-relative:char;mso-position-vertical:absolute;mso-position-vertical-relative:line;mso-left-percent:-10001;mso-top-percent:-10001;v-text-anchor:top" o:gfxdata="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" o:button="t" filled="f" stroked="f">
-                <v:fill o:detectmouseclick="t"/>
-                <o:lock v:ext="edit" aspectratio="t"/>
-                <w10:anchorlock/>
-              </v:rect>
-            </w:pict>
-          </mc:Fallback>
-        </mc:AlternateContent>
-      </w:r>
-    </w:p>
-    <w:p>
-      <w:pPr>
-        <w:spacing w:before="100" w:beforeAutospacing="1" w:after="100" w:afterAutospacing="1"/>
-        <w:outlineLvl w:val="3"/>
-        <w:rPr>
-          <w:rFonts w:ascii="Helvetica" w:eastAsia="Times New Roman" w:hAnsi="Helvetica" w:cs="Times New Roman"/>
-          <w:b/>
-          <w:bCs/>
-          <w:color w:val="000000"/>
-          <w:lang w:eastAsia="en-GB"/>
-        </w:rPr>
-      </w:pPr>
-      <w:r>
-        <w:rPr>
-          <w:rFonts w:ascii="Helvetica" w:eastAsia="Times New Roman" w:hAnsi="Helvetica" w:cs="Times New Roman"/>
-          <w:b/>
-          <w:bCs/>
-          <w:color w:val="000000"/>
-          <w:lang w:eastAsia="en-GB"/>
-        </w:rPr>
-        <w:t>Data page</w:t>
-      </w:r>
-    </w:p>
-    <w:p>
-      <w:pPr>
-        <w:spacing w:before="100" w:beforeAutospacing="1" w:after="100" w:afterAutospacing="1"/>
-        <w:rPr>
-          <w:rFonts w:ascii="Helvetica" w:eastAsia="Times New Roman" w:hAnsi="Helvetica" w:cs="Times New Roman"/>
-          <w:color w:val="000000"/>
-          <w:lang w:eastAsia="en-GB"/>
-        </w:rPr>
-      </w:pPr>
-      <w:r>
-        <w:rPr>
-          <w:rFonts w:ascii="Helvetica" w:eastAsia="Times New Roman" w:hAnsi="Helvetica" w:cs="Times New Roman"/>
-          <w:color w:val="000000"/>
-          <w:lang w:eastAsia="en-GB"/>
-        </w:rPr>
-        <w:t>Large screen:</w:t>
-      </w:r>
-    </w:p>
-    <w:p>
-      <w:pPr>
-        <w:spacing w:before="100" w:beforeAutospacing="1" w:after="100" w:afterAutospacing="1"/>
-        <w:rPr>
-          <w:rFonts w:ascii="Helvetica" w:eastAsia="Times New Roman" w:hAnsi="Helvetica" w:cs="Times New Roman"/>
-          <w:color w:val="000000"/>
-          <w:lang w:eastAsia="en-GB"/>
-        </w:rPr>
-      </w:pPr>
-    </w:p>
-    <w:p>
-      <w:pPr>
-        <w:rPr>
-          <w:rFonts w:ascii="Times New Roman" w:eastAsia="Times New Roman" w:hAnsi="Times New Roman" w:cs="Times New Roman"/>
-          <w:lang w:eastAsia="en-GB"/>
-        </w:rPr>
-      </w:pPr>
-      <w:r>
-        <w:rPr>
-          <w:rFonts w:ascii="Helvetica" w:eastAsia="Times New Roman" w:hAnsi="Helvetica" w:cs="Times New Roman"/>
-          <w:noProof/>
-          <w:color w:val="0000FF"/>
-          <w:lang w:eastAsia="en-GB"/>
-        </w:rPr>
-        <mc:AlternateContent>
-          <mc:Choice Requires="wps">
-            <w:drawing>
-              <wp:inline distT="0" distB="0" distL="0" distR="0" wp14:anchorId="222B2C50" wp14:editId="4D35C44B">
-                <wp:extent cx="308610" cy="308610"/>
-                <wp:effectExtent l="0" t="0" r="0" b="0"/>
-                <wp:docPr id="6" name="Rectangle 6" descr="data page large screen">
-                  <a:hlinkClick xmlns:a="http://schemas.openxmlformats.org/drawingml/2006/main" r:id="rId19" tgtFrame="&quot;_blank&quot;"/>
-                </wp:docPr>
-                <wp:cNvGraphicFramePr>
-                  <a:graphicFrameLocks xmlns:a="http://schemas.openxmlformats.org/drawingml/2006/main" noChangeAspect="1"/>
-                </wp:cNvGraphicFramePr>
-                <a:graphic xmlns:a="http://schemas.openxmlformats.org/drawingml/2006/main">
-                  <a:graphicData uri="http://schemas.microsoft.com/office/word/2010/wordprocessingShape">
-                    <wps:wsp>
-                      <wps:cNvSpPr>
-                        <a:spLocks noChangeAspect="1" noChangeArrowheads="1"/>
-                      </wps:cNvSpPr>
-                      <wps:spPr bwMode="auto">
-                        <a:xfrm>
-                          <a:off x="0" y="0"/>
-                          <a:ext cx="308610" cy="308610"/>
-                        </a:xfrm>
-                        <a:prstGeom prst="rect">
-                          <a:avLst/>
-                        </a:prstGeom>
-                        <a:noFill/>
-                        <a:ln>
-                          <a:noFill/>
-                        </a:ln>
-                        <a:extLst>
-                          <a:ext uri="{909E8E84-426E-40DD-AFC4-6F175D3DCCD1}">
-                            <a14:hiddenFill xmlns:a14="http://schemas.microsoft.com/office/drawing/2010/main">
-                              <a:solidFill>
-                                <a:srgbClr val="FFFFFF"/>
-                              </a:solidFill>
-                            </a14:hiddenFill>
-                          </a:ext>
-                          <a:ext uri="{91240B29-F687-4F45-9708-019B960494DF}">
-                            <a14:hiddenLine xmlns:a14="http://schemas.microsoft.com/office/drawing/2010/main" w="9525">
-                              <a:solidFill>
-                                <a:srgbClr val="000000"/>
-                              </a:solidFill>
-                              <a:miter lim="800000"/>
-                              <a:headEnd/>
-                              <a:tailEnd/>
-                            </a14:hiddenLine>
-                          </a:ext>
-                        </a:extLst>
-                      </wps:spPr>
-                      <wps:bodyPr rot="0" vert="horz" wrap="square" lIns="91440" tIns="45720" rIns="91440" bIns="45720" anchor="t" anchorCtr="0" upright="1">
-                        <a:noAutofit/>
-                      </wps:bodyPr>
-                    </wps:wsp>
-                  </a:graphicData>
-                </a:graphic>
-              </wp:inline>
-            </w:drawing>
-          </mc:Choice>
-          <mc:Fallback>
-            <w:pict>
-              <v:rect w14:anchorId="514FE535" id="Rectangle 6" o:spid="_x0000_s1026" alt="data page large screen" href="file:////root/waus-perth-data-pt-08-2020-u-c/raw/master/02-Homework/11-Web/Instructions/Images/data-lg.png" target="&quot;_blank&quot;" style="width:24.3pt;height:24.3pt;visibility:visible;mso-wrap-style:square;mso-left-percent:-10001;mso-top-percent:-10001;mso-position-horizontal:absolute;mso-position-horizontal-relative:char;mso-position-vertical:absolute;mso-position-vertical-relative:line;mso-left-percent:-10001;mso-top-percent:-10001;v-text-anchor:top" o:gfxdata="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" o:button="t" filled="f" stroked="f">
-                <v:fill o:detectmouseclick="t"/>
-                <o:lock v:ext="edit" aspectratio="t"/>
-                <w10:anchorlock/>
-              </v:rect>
-            </w:pict>
-          </mc:Fallback>
-        </mc:AlternateContent>
-      </w:r>
-      <w:r>
-        <w:rPr>
-          <w:rFonts w:ascii="Times New Roman" w:eastAsia="Times New Roman" w:hAnsi="Times New Roman" w:cs="Times New Roman"/>
-          <w:lang w:eastAsia="en-GB"/>
-        </w:rPr>
-        <w:fldChar w:fldCharType="begin"/>
-      </w:r>
-      <w:r>
-        <w:rPr>
-          <w:rFonts w:ascii="Times New Roman" w:eastAsia="Times New Roman" w:hAnsi="Times New Roman" w:cs="Times New Roman"/>
-          <w:lang w:eastAsia="en-GB"/>
-        </w:rPr>
-        <w:instrText xml:space="preserve"> INCLUDEPICTURE "/var/folders/0y/cjdm_rcn0h5f3dhyd_qpb9fw0000gn/T/com.microsoft.Word/WebArchiveCopyPasteTempFiles/data-lg.png" \* MERGEFORMATINET </w:instrText>
-      </w:r>
-      <w:r>
-        <w:rPr>
-          <w:rFonts w:ascii="Times New Roman" w:eastAsia="Times New Roman" w:hAnsi="Times New Roman" w:cs="Times New Roman"/>
-          <w:lang w:eastAsia="en-GB"/>
-        </w:rPr>
-        <w:fldChar w:fldCharType="separate"/>
-      </w:r>
-      <w:r>
-        <w:rPr>
-          <w:rFonts w:ascii="Times New Roman" w:eastAsia="Times New Roman" w:hAnsi="Times New Roman" w:cs="Times New Roman"/>
-          <w:noProof/>
-          <w:lang w:eastAsia="en-GB"/>
-        </w:rPr>
-        <w:drawing>
-          <wp:inline distT="0" distB="0" distL="0" distR="0" wp14:anchorId="01188ED5" wp14:editId="76266103">
-            <wp:extent cx="5727700" cy="3737610"/>
-            <wp:effectExtent l="0" t="0" r="0" b="0"/>
-            <wp:docPr id="18" name="Picture 18" descr="data page large screen"/>
-            <wp:cNvGraphicFramePr>
-              <a:graphicFrameLocks xmlns:a="http://schemas.openxmlformats.org/drawingml/2006/main" noChangeAspect="1"/>
-            </wp:cNvGraphicFramePr>
-            <a:graphic xmlns:a="http://schemas.openxmlformats.org/drawingml/2006/main">
-              <a:graphicData uri="http://schemas.openxmlformats.org/drawingml/2006/picture">
-                <pic:pic xmlns:pic="http://schemas.openxmlformats.org/drawingml/2006/picture">
-                  <pic:nvPicPr>
-                    <pic:cNvPr id="0" name="Picture 44" descr="data page large screen"/>
-                    <pic:cNvPicPr>
-                      <a:picLocks noChangeAspect="1" noChangeArrowheads="1"/>
-                    </pic:cNvPicPr>
-                  </pic:nvPicPr>
-                  <pic:blipFill>
-                    <a:blip r:embed="rId20" cstate="print">
-                      <a:extLst>
-                        <a:ext uri="{28A0092B-C50C-407E-A947-70E740481C1C}">
-                          <a14:useLocalDpi xmlns:a14="http://schemas.microsoft.com/office/drawing/2010/main" val="0"/>
-                        </a:ext>
-                      </a:extLst>
-                    </a:blip>
-                    <a:srcRect/>
-                    <a:stretch>
-                      <a:fillRect/>
-                    </a:stretch>
-                  </pic:blipFill>
-                  <pic:spPr bwMode="auto">
-                    <a:xfrm>
-                      <a:off x="0" y="0"/>
-                      <a:ext cx="5727700" cy="3737610"/>
-                    </a:xfrm>
-                    <a:prstGeom prst="rect">
-                      <a:avLst/>
-                    </a:prstGeom>
-                    <a:noFill/>
-                    <a:ln>
-                      <a:noFill/>
-                    </a:ln>
-                  </pic:spPr>
-                </pic:pic>
-              </a:graphicData>
-            </a:graphic>
-          </wp:inline>
-        </w:drawing>
-      </w:r>
-      <w:r>
-        <w:rPr>
-          <w:rFonts w:ascii="Times New Roman" w:eastAsia="Times New Roman" w:hAnsi="Times New Roman" w:cs="Times New Roman"/>
-          <w:lang w:eastAsia="en-GB"/>
-        </w:rPr>
-        <w:fldChar w:fldCharType="end"/>
-      </w:r>
-    </w:p>
-    <w:p>
-      <w:pPr>
-        <w:spacing w:before="100" w:beforeAutospacing="1" w:after="100" w:afterAutospacing="1"/>
-        <w:rPr>
-          <w:rFonts w:ascii="Helvetica" w:eastAsia="Times New Roman" w:hAnsi="Helvetica" w:cs="Times New Roman"/>
-          <w:color w:val="000000"/>
-          <w:lang w:eastAsia="en-GB"/>
-        </w:rPr>
-      </w:pPr>
-    </w:p>
-    <w:p>
-      <w:pPr>
-        <w:spacing w:before="100" w:beforeAutospacing="1" w:after="100" w:afterAutospacing="1"/>
-        <w:rPr>
-          <w:rFonts w:ascii="Helvetica" w:eastAsia="Times New Roman" w:hAnsi="Helvetica" w:cs="Times New Roman"/>
-          <w:color w:val="000000"/>
-          <w:lang w:eastAsia="en-GB"/>
-        </w:rPr>
-      </w:pPr>
-      <w:r>
-        <w:rPr>
-          <w:rFonts w:ascii="Helvetica" w:eastAsia="Times New Roman" w:hAnsi="Helvetica" w:cs="Times New Roman"/>
-          <w:color w:val="000000"/>
-          <w:lang w:eastAsia="en-GB"/>
-        </w:rPr>
-        <w:t>Small screen:</w:t>
-      </w:r>
-    </w:p>
-    <w:p>
-      <w:pPr>
-        <w:spacing w:before="100" w:beforeAutospacing="1" w:after="100" w:afterAutospacing="1"/>
-        <w:rPr>
-          <w:rFonts w:ascii="Helvetica" w:eastAsia="Times New Roman" w:hAnsi="Helvetica" w:cs="Times New Roman"/>
-          <w:color w:val="000000"/>
-          <w:lang w:eastAsia="en-GB"/>
-        </w:rPr>
-      </w:pPr>
-    </w:p>
-    <w:p>
-      <w:pPr>
-        <w:rPr>
-          <w:rFonts w:ascii="Times New Roman" w:eastAsia="Times New Roman" w:hAnsi="Times New Roman" w:cs="Times New Roman"/>
-          <w:lang w:eastAsia="en-GB"/>
-        </w:rPr>
-      </w:pPr>
-      <w:r>
-        <w:rPr>
-          <w:rFonts w:ascii="Helvetica" w:eastAsia="Times New Roman" w:hAnsi="Helvetica" w:cs="Times New Roman"/>
-          <w:noProof/>
-          <w:color w:val="0000FF"/>
-          <w:lang w:eastAsia="en-GB"/>
-        </w:rPr>
-        <w:lastRenderedPageBreak/>
-        <mc:AlternateContent>
-          <mc:Choice Requires="wps">
-            <w:drawing>
-              <wp:inline distT="0" distB="0" distL="0" distR="0" wp14:anchorId="6D4FB035" wp14:editId="748E3BB4">
-                <wp:extent cx="308610" cy="308610"/>
-                <wp:effectExtent l="0" t="0" r="0" b="0"/>
-                <wp:docPr id="5" name="Rectangle 5" descr="data page small screen">
-                  <a:hlinkClick xmlns:a="http://schemas.openxmlformats.org/drawingml/2006/main" r:id="rId21" tgtFrame="&quot;_blank&quot;"/>
-                </wp:docPr>
-                <wp:cNvGraphicFramePr>
-                  <a:graphicFrameLocks xmlns:a="http://schemas.openxmlformats.org/drawingml/2006/main" noChangeAspect="1"/>
-                </wp:cNvGraphicFramePr>
-                <a:graphic xmlns:a="http://schemas.openxmlformats.org/drawingml/2006/main">
-                  <a:graphicData uri="http://schemas.microsoft.com/office/word/2010/wordprocessingShape">
-                    <wps:wsp>
-                      <wps:cNvSpPr>
-                        <a:spLocks noChangeAspect="1" noChangeArrowheads="1"/>
-                      </wps:cNvSpPr>
-                      <wps:spPr bwMode="auto">
-                        <a:xfrm>
-                          <a:off x="0" y="0"/>
-                          <a:ext cx="308610" cy="308610"/>
-                        </a:xfrm>
-                        <a:prstGeom prst="rect">
-                          <a:avLst/>
-                        </a:prstGeom>
-                        <a:noFill/>
-                        <a:ln>
-                          <a:noFill/>
-                        </a:ln>
-                        <a:extLst>
-                          <a:ext uri="{909E8E84-426E-40DD-AFC4-6F175D3DCCD1}">
-                            <a14:hiddenFill xmlns:a14="http://schemas.microsoft.com/office/drawing/2010/main">
-                              <a:solidFill>
-                                <a:srgbClr val="FFFFFF"/>
-                              </a:solidFill>
-                            </a14:hiddenFill>
-                          </a:ext>
-                          <a:ext uri="{91240B29-F687-4F45-9708-019B960494DF}">
-                            <a14:hiddenLine xmlns:a14="http://schemas.microsoft.com/office/drawing/2010/main" w="9525">
-                              <a:solidFill>
-                                <a:srgbClr val="000000"/>
-                              </a:solidFill>
-                              <a:miter lim="800000"/>
-                              <a:headEnd/>
-                              <a:tailEnd/>
-                            </a14:hiddenLine>
-                          </a:ext>
-                        </a:extLst>
-                      </wps:spPr>
-                      <wps:bodyPr rot="0" vert="horz" wrap="square" lIns="91440" tIns="45720" rIns="91440" bIns="45720" anchor="t" anchorCtr="0" upright="1">
-                        <a:noAutofit/>
-                      </wps:bodyPr>
-                    </wps:wsp>
-                  </a:graphicData>
-                </a:graphic>
-              </wp:inline>
-            </w:drawing>
-          </mc:Choice>
-          <mc:Fallback>
-            <w:pict>
-              <v:rect w14:anchorId="68D6C861" id="Rectangle 5" o:spid="_x0000_s1026" alt="data page small screen" href="file:////root/waus-perth-data-pt-08-2020-u-c/raw/master/02-Homework/11-Web/Instructions/Images/data-sm.png" target="&quot;_blank&quot;" style="width:24.3pt;height:24.3pt;visibility:visible;mso-wrap-style:square;mso-left-percent:-10001;mso-top-percent:-10001;mso-position-horizontal:absolute;mso-position-horizontal-relative:char;mso-position-vertical:absolute;mso-position-vertical-relative:line;mso-left-percent:-10001;mso-top-percent:-10001;v-text-anchor:top" o:gfxdata="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" o:button="t" filled="f" stroked="f">
-                <v:fill o:detectmouseclick="t"/>
-                <o:lock v:ext="edit" aspectratio="t"/>
-                <w10:anchorlock/>
-              </v:rect>
-            </w:pict>
-          </mc:Fallback>
-        </mc:AlternateContent>
-      </w:r>
-      <w:r>
-        <w:rPr>
-          <w:rFonts w:ascii="Times New Roman" w:eastAsia="Times New Roman" w:hAnsi="Times New Roman" w:cs="Times New Roman"/>
-          <w:lang w:eastAsia="en-GB"/>
-        </w:rPr>
-        <w:fldChar w:fldCharType="begin"/>
-      </w:r>
-      <w:r>
-        <w:rPr>
-          <w:rFonts w:ascii="Times New Roman" w:eastAsia="Times New Roman" w:hAnsi="Times New Roman" w:cs="Times New Roman"/>
-          <w:lang w:eastAsia="en-GB"/>
-        </w:rPr>
-        <w:instrText xml:space="preserve"> INCLUDEPICTURE "/var/folders/0y/cjdm_rcn0h5f3dhyd_qpb9fw0000gn/T/com.microsoft.Word/WebArchiveCopyPasteTempFiles/data-sm.png" \* MERGEFORMATINET </w:instrText>
-      </w:r>
-      <w:r>
-        <w:rPr>
-          <w:rFonts w:ascii="Times New Roman" w:eastAsia="Times New Roman" w:hAnsi="Times New Roman" w:cs="Times New Roman"/>
-          <w:lang w:eastAsia="en-GB"/>
-        </w:rPr>
-        <w:fldChar w:fldCharType="separate"/>
-      </w:r>
-      <w:r>
-        <w:rPr>
-          <w:rFonts w:ascii="Times New Roman" w:eastAsia="Times New Roman" w:hAnsi="Times New Roman" w:cs="Times New Roman"/>
-          <w:noProof/>
-          <w:lang w:eastAsia="en-GB"/>
-        </w:rPr>
-        <w:drawing>
-          <wp:inline distT="0" distB="0" distL="0" distR="0" wp14:anchorId="1E4158E0" wp14:editId="3A6D764C">
-            <wp:extent cx="4324350" cy="8864600"/>
-            <wp:effectExtent l="0" t="0" r="6350" b="0"/>
-            <wp:docPr id="19" name="Picture 19" descr="data page small screen"/>
-            <wp:cNvGraphicFramePr>
-              <a:graphicFrameLocks xmlns:a="http://schemas.openxmlformats.org/drawingml/2006/main" noChangeAspect="1"/>
-            </wp:cNvGraphicFramePr>
-            <a:graphic xmlns:a="http://schemas.openxmlformats.org/drawingml/2006/main">
-              <a:graphicData uri="http://schemas.openxmlformats.org/drawingml/2006/picture">
-                <pic:pic xmlns:pic="http://schemas.openxmlformats.org/drawingml/2006/picture">
-                  <pic:nvPicPr>
-                    <pic:cNvPr id="0" name="Picture 46" descr="data page small screen"/>
-                    <pic:cNvPicPr>
-                      <a:picLocks noChangeAspect="1" noChangeArrowheads="1"/>
-                    </pic:cNvPicPr>
-                  </pic:nvPicPr>
-                  <pic:blipFill>
-                    <a:blip r:embed="rId22">
-                      <a:extLst>
-                        <a:ext uri="{28A0092B-C50C-407E-A947-70E740481C1C}">
-                          <a14:useLocalDpi xmlns:a14="http://schemas.microsoft.com/office/drawing/2010/main" val="0"/>
-                        </a:ext>
-                      </a:extLst>
-                    </a:blip>
-                    <a:srcRect/>
-                    <a:stretch>
-                      <a:fillRect/>
-                    </a:stretch>
-                  </pic:blipFill>
-                  <pic:spPr bwMode="auto">
-                    <a:xfrm>
-                      <a:off x="0" y="0"/>
-                      <a:ext cx="4324350" cy="8864600"/>
-                    </a:xfrm>
-                    <a:prstGeom prst="rect">
-                      <a:avLst/>
-                    </a:prstGeom>
-                    <a:noFill/>
-                    <a:ln>
-                      <a:noFill/>
-                    </a:ln>
-                  </pic:spPr>
-                </pic:pic>
-              </a:graphicData>
-            </a:graphic>
-          </wp:inline>
-        </w:drawing>
-      </w:r>
-      <w:r>
-        <w:rPr>
-          <w:rFonts w:ascii="Times New Roman" w:eastAsia="Times New Roman" w:hAnsi="Times New Roman" w:cs="Times New Roman"/>
-          <w:lang w:eastAsia="en-GB"/>
-        </w:rPr>
-        <w:fldChar w:fldCharType="end"/>
-      </w:r>
-    </w:p>
-    <w:p>
-      <w:pPr>
-        <w:spacing w:before="100" w:beforeAutospacing="1" w:after="100" w:afterAutospacing="1"/>
-        <w:rPr>
-          <w:rFonts w:ascii="Helvetica" w:eastAsia="Times New Roman" w:hAnsi="Helvetica" w:cs="Times New Roman"/>
-          <w:color w:val="000000"/>
-          <w:lang w:eastAsia="en-GB"/>
-        </w:rPr>
-      </w:pPr>
-    </w:p>
-    <w:p>
-      <w:pPr>
-        <w:spacing w:before="100" w:beforeAutospacing="1" w:after="100" w:afterAutospacing="1"/>
-        <w:outlineLvl w:val="3"/>
-        <w:rPr>
-          <w:rFonts w:ascii="Helvetica" w:eastAsia="Times New Roman" w:hAnsi="Helvetica" w:cs="Times New Roman"/>
-          <w:b/>
-          <w:bCs/>
-          <w:color w:val="000000"/>
-          <w:lang w:eastAsia="en-GB"/>
-        </w:rPr>
-      </w:pPr>
-      <w:r>
-        <w:rPr>
-          <w:rFonts w:ascii="Helvetica" w:eastAsia="Times New Roman" w:hAnsi="Helvetica" w:cs="Times New Roman"/>
-          <w:b/>
-          <w:bCs/>
-          <w:color w:val="000000"/>
-          <w:lang w:eastAsia="en-GB"/>
-        </w:rPr>
-        <w:t>Visualization pages</w:t>
-      </w:r>
-    </w:p>
-    <w:p>
-      <w:pPr>
-        <w:spacing w:before="100" w:beforeAutospacing="1" w:after="100" w:afterAutospacing="1"/>
-        <w:rPr>
-          <w:rFonts w:ascii="Helvetica" w:eastAsia="Times New Roman" w:hAnsi="Helvetica" w:cs="Times New Roman"/>
-          <w:color w:val="000000"/>
-          <w:lang w:eastAsia="en-GB"/>
-        </w:rPr>
-      </w:pPr>
-      <w:r>
-        <w:rPr>
-          <w:rFonts w:ascii="Helvetica" w:eastAsia="Times New Roman" w:hAnsi="Helvetica" w:cs="Times New Roman"/>
-          <w:color w:val="000000"/>
-          <w:lang w:eastAsia="en-GB"/>
-        </w:rPr>
-        <w:t>You'll build four of these, one for each visualization. Here's an example of one:</w:t>
-      </w:r>
-    </w:p>
-    <w:p>
-      <w:pPr>
-        <w:spacing w:before="100" w:beforeAutospacing="1" w:after="100" w:afterAutospacing="1"/>
-        <w:rPr>
-          <w:rFonts w:ascii="Helvetica" w:eastAsia="Times New Roman" w:hAnsi="Helvetica" w:cs="Times New Roman"/>
-          <w:color w:val="000000"/>
-          <w:lang w:eastAsia="en-GB"/>
-        </w:rPr>
-      </w:pPr>
-      <w:r>
-        <w:rPr>
-          <w:rFonts w:ascii="Helvetica" w:eastAsia="Times New Roman" w:hAnsi="Helvetica" w:cs="Times New Roman"/>
-          <w:color w:val="000000"/>
-          <w:lang w:eastAsia="en-GB"/>
-        </w:rPr>
-        <w:t>Large screen:</w:t>
-      </w:r>
-    </w:p>
-    <w:p>
-      <w:pPr>
-        <w:spacing w:before="100" w:beforeAutospacing="1" w:after="100" w:afterAutospacing="1"/>
-        <w:rPr>
-          <w:rFonts w:ascii="Helvetica" w:eastAsia="Times New Roman" w:hAnsi="Helvetica" w:cs="Times New Roman"/>
-          <w:color w:val="000000"/>
-          <w:lang w:eastAsia="en-GB"/>
-        </w:rPr>
-      </w:pPr>
-    </w:p>
-    <w:p>
-      <w:pPr>
-        <w:rPr>
-          <w:rFonts w:ascii="Times New Roman" w:eastAsia="Times New Roman" w:hAnsi="Times New Roman" w:cs="Times New Roman"/>
-          <w:lang w:eastAsia="en-GB"/>
-        </w:rPr>
-      </w:pPr>
-      <w:r>
-        <w:rPr>
-          <w:rFonts w:ascii="Helvetica" w:eastAsia="Times New Roman" w:hAnsi="Helvetica" w:cs="Times New Roman"/>
-          <w:noProof/>
-          <w:color w:val="0000FF"/>
-          <w:lang w:eastAsia="en-GB"/>
-        </w:rPr>
-        <mc:AlternateContent>
-          <mc:Choice Requires="wps">
-            <w:drawing>
-              <wp:inline distT="0" distB="0" distL="0" distR="0" wp14:anchorId="2527D578" wp14:editId="475C97AD">
-                <wp:extent cx="308610" cy="308610"/>
-                <wp:effectExtent l="0" t="0" r="0" b="0"/>
-                <wp:docPr id="4" name="Rectangle 4" descr="visualize page large screen">
-                  <a:hlinkClick xmlns:a="http://schemas.openxmlformats.org/drawingml/2006/main" r:id="rId23" tgtFrame="&quot;_blank&quot;"/>
-                </wp:docPr>
-                <wp:cNvGraphicFramePr>
-                  <a:graphicFrameLocks xmlns:a="http://schemas.openxmlformats.org/drawingml/2006/main" noChangeAspect="1"/>
-                </wp:cNvGraphicFramePr>
-                <a:graphic xmlns:a="http://schemas.openxmlformats.org/drawingml/2006/main">
-                  <a:graphicData uri="http://schemas.microsoft.com/office/word/2010/wordprocessingShape">
-                    <wps:wsp>
-                      <wps:cNvSpPr>
-                        <a:spLocks noChangeAspect="1" noChangeArrowheads="1"/>
-                      </wps:cNvSpPr>
-                      <wps:spPr bwMode="auto">
-                        <a:xfrm>
-                          <a:off x="0" y="0"/>
-                          <a:ext cx="308610" cy="308610"/>
-                        </a:xfrm>
-                        <a:prstGeom prst="rect">
-                          <a:avLst/>
-                        </a:prstGeom>
-                        <a:noFill/>
-                        <a:ln>
-                          <a:noFill/>
-                        </a:ln>
-                        <a:extLst>
-                          <a:ext uri="{909E8E84-426E-40DD-AFC4-6F175D3DCCD1}">
-                            <a14:hiddenFill xmlns:a14="http://schemas.microsoft.com/office/drawing/2010/main">
-                              <a:solidFill>
-                                <a:srgbClr val="FFFFFF"/>
-                              </a:solidFill>
-                            </a14:hiddenFill>
-                          </a:ext>
-                          <a:ext uri="{91240B29-F687-4F45-9708-019B960494DF}">
-                            <a14:hiddenLine xmlns:a14="http://schemas.microsoft.com/office/drawing/2010/main" w="9525">
-                              <a:solidFill>
-                                <a:srgbClr val="000000"/>
-                              </a:solidFill>
-                              <a:miter lim="800000"/>
-                              <a:headEnd/>
-                              <a:tailEnd/>
-                            </a14:hiddenLine>
-                          </a:ext>
-                        </a:extLst>
-                      </wps:spPr>
-                      <wps:bodyPr rot="0" vert="horz" wrap="square" lIns="91440" tIns="45720" rIns="91440" bIns="45720" anchor="t" anchorCtr="0" upright="1">
-                        <a:noAutofit/>
-                      </wps:bodyPr>
-                    </wps:wsp>
-                  </a:graphicData>
-                </a:graphic>
-              </wp:inline>
-            </w:drawing>
-          </mc:Choice>
-          <mc:Fallback>
-            <w:pict>
-              <v:rect w14:anchorId="7D1E9160" id="Rectangle 4" o:spid="_x0000_s1026" alt="visualize page large screen" href="file:////root/waus-perth-data-pt-08-2020-u-c/raw/master/02-Homework/11-Web/Instructions/Images/visualize-lg.png" target="&quot;_blank&quot;" style="width:24.3pt;height:24.3pt;visibility:visible;mso-wrap-style:square;mso-left-percent:-10001;mso-top-percent:-10001;mso-position-horizontal:absolute;mso-position-horizontal-relative:char;mso-position-vertical:absolute;mso-position-vertical-relative:line;mso-left-percent:-10001;mso-top-percent:-10001;v-text-anchor:top" o:gfxdata="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" o:button="t" filled="f" stroked="f">
-                <v:fill o:detectmouseclick="t"/>
-                <o:lock v:ext="edit" aspectratio="t"/>
-                <w10:anchorlock/>
-              </v:rect>
-            </w:pict>
-          </mc:Fallback>
-        </mc:AlternateContent>
-      </w:r>
-      <w:r>
-        <w:rPr>
-          <w:rFonts w:ascii="Times New Roman" w:eastAsia="Times New Roman" w:hAnsi="Times New Roman" w:cs="Times New Roman"/>
-          <w:lang w:eastAsia="en-GB"/>
-        </w:rPr>
-        <w:fldChar w:fldCharType="begin"/>
-      </w:r>
-      <w:r>
-        <w:rPr>
-          <w:rFonts w:ascii="Times New Roman" w:eastAsia="Times New Roman" w:hAnsi="Times New Roman" w:cs="Times New Roman"/>
-          <w:lang w:eastAsia="en-GB"/>
-        </w:rPr>
-        <w:instrText xml:space="preserve"> INCLUDEPICTURE "/var/folders/0y/cjdm_rcn0h5f3dhyd_qpb9fw0000gn/T/com.microsoft.Word/WebArchiveCopyPasteTempFiles/visualize-lg.png" \* MERGEFORMATINET </w:instrText>
-      </w:r>
-      <w:r>
-        <w:rPr>
-          <w:rFonts w:ascii="Times New Roman" w:eastAsia="Times New Roman" w:hAnsi="Times New Roman" w:cs="Times New Roman"/>
-          <w:lang w:eastAsia="en-GB"/>
-        </w:rPr>
-        <w:fldChar w:fldCharType="separate"/>
-      </w:r>
-      <w:r>
-        <w:rPr>
-          <w:rFonts w:ascii="Times New Roman" w:eastAsia="Times New Roman" w:hAnsi="Times New Roman" w:cs="Times New Roman"/>
-          <w:noProof/>
-          <w:lang w:eastAsia="en-GB"/>
-        </w:rPr>
-        <w:drawing>
-          <wp:inline distT="0" distB="0" distL="0" distR="0" wp14:anchorId="1482E20F" wp14:editId="3A9389E6">
-            <wp:extent cx="5727700" cy="3226435"/>
-            <wp:effectExtent l="0" t="0" r="0" b="0"/>
-            <wp:docPr id="20" name="Picture 20" descr="visualize page large screen"/>
-            <wp:cNvGraphicFramePr>
-              <a:graphicFrameLocks xmlns:a="http://schemas.openxmlformats.org/drawingml/2006/main" noChangeAspect="1"/>
-            </wp:cNvGraphicFramePr>
-            <a:graphic xmlns:a="http://schemas.openxmlformats.org/drawingml/2006/main">
-              <a:graphicData uri="http://schemas.openxmlformats.org/drawingml/2006/picture">
-                <pic:pic xmlns:pic="http://schemas.openxmlformats.org/drawingml/2006/picture">
-                  <pic:nvPicPr>
-                    <pic:cNvPr id="0" name="Picture 48" descr="visualize page large screen"/>
-                    <pic:cNvPicPr>
-                      <a:picLocks noChangeAspect="1" noChangeArrowheads="1"/>
-                    </pic:cNvPicPr>
-                  </pic:nvPicPr>
-                  <pic:blipFill>
-                    <a:blip r:embed="rId24" cstate="print">
-                      <a:extLst>
-                        <a:ext uri="{28A0092B-C50C-407E-A947-70E740481C1C}">
-                          <a14:useLocalDpi xmlns:a14="http://schemas.microsoft.com/office/drawing/2010/main" val="0"/>
-                        </a:ext>
-                      </a:extLst>
-                    </a:blip>
-                    <a:srcRect/>
-                    <a:stretch>
-                      <a:fillRect/>
-                    </a:stretch>
-                  </pic:blipFill>
-                  <pic:spPr bwMode="auto">
-                    <a:xfrm>
-                      <a:off x="0" y="0"/>
-                      <a:ext cx="5727700" cy="3226435"/>
-                    </a:xfrm>
-                    <a:prstGeom prst="rect">
-                      <a:avLst/>
-                    </a:prstGeom>
-                    <a:noFill/>
-                    <a:ln>
-                      <a:noFill/>
-                    </a:ln>
-                  </pic:spPr>
-                </pic:pic>
-              </a:graphicData>
-            </a:graphic>
-          </wp:inline>
-        </w:drawing>
-      </w:r>
-      <w:r>
-        <w:rPr>
-          <w:rFonts w:ascii="Times New Roman" w:eastAsia="Times New Roman" w:hAnsi="Times New Roman" w:cs="Times New Roman"/>
-          <w:lang w:eastAsia="en-GB"/>
-        </w:rPr>
-        <w:fldChar w:fldCharType="end"/>
-      </w:r>
-    </w:p>
-    <w:p>
-      <w:pPr>
-        <w:spacing w:before="100" w:beforeAutospacing="1" w:after="100" w:afterAutospacing="1"/>
-        <w:rPr>
-          <w:rFonts w:ascii="Helvetica" w:eastAsia="Times New Roman" w:hAnsi="Helvetica" w:cs="Times New Roman"/>
-          <w:color w:val="000000"/>
-          <w:lang w:eastAsia="en-GB"/>
-        </w:rPr>
-      </w:pPr>
-    </w:p>
-    <w:p>
-      <w:pPr>
-        <w:spacing w:before="100" w:beforeAutospacing="1" w:after="100" w:afterAutospacing="1"/>
-        <w:rPr>
-          <w:rFonts w:ascii="Helvetica" w:eastAsia="Times New Roman" w:hAnsi="Helvetica" w:cs="Times New Roman"/>
-          <w:color w:val="000000"/>
-          <w:lang w:eastAsia="en-GB"/>
-        </w:rPr>
-      </w:pPr>
-      <w:r>
-        <w:rPr>
-          <w:rFonts w:ascii="Helvetica" w:eastAsia="Times New Roman" w:hAnsi="Helvetica" w:cs="Times New Roman"/>
-          <w:color w:val="000000"/>
-          <w:lang w:eastAsia="en-GB"/>
-        </w:rPr>
-        <w:t>Small screen:</w:t>
-      </w:r>
-    </w:p>
-    <w:p>
-      <w:pPr>
-        <w:rPr>
-          <w:rFonts w:ascii="Times New Roman" w:eastAsia="Times New Roman" w:hAnsi="Times New Roman" w:cs="Times New Roman"/>
-          <w:lang w:eastAsia="en-GB"/>
-        </w:rPr>
-      </w:pPr>
-      <w:r>
-        <w:rPr>
-          <w:rFonts w:ascii="Times New Roman" w:eastAsia="Times New Roman" w:hAnsi="Times New Roman" w:cs="Times New Roman"/>
-          <w:lang w:eastAsia="en-GB"/>
-        </w:rPr>
-        <w:lastRenderedPageBreak/>
-        <w:fldChar w:fldCharType="begin"/>
-      </w:r>
-      <w:r>
-        <w:rPr>
-          <w:rFonts w:ascii="Times New Roman" w:eastAsia="Times New Roman" w:hAnsi="Times New Roman" w:cs="Times New Roman"/>
-          <w:lang w:eastAsia="en-GB"/>
-        </w:rPr>
-        <w:instrText xml:space="preserve"> INCLUDEPICTURE "/var/folders/0y/cjdm_rcn0h5f3dhyd_qpb9fw0000gn/T/com.microsoft.Word/WebArchiveCopyPasteTempFiles/visualize-sm.png" \* MERGEFORMATINET </w:instrText>
-      </w:r>
-      <w:r>
-        <w:rPr>
-          <w:rFonts w:ascii="Times New Roman" w:eastAsia="Times New Roman" w:hAnsi="Times New Roman" w:cs="Times New Roman"/>
-          <w:lang w:eastAsia="en-GB"/>
-        </w:rPr>
-        <w:fldChar w:fldCharType="separate"/>
-      </w:r>
-      <w:r>
-        <w:rPr>
-          <w:rFonts w:ascii="Times New Roman" w:eastAsia="Times New Roman" w:hAnsi="Times New Roman" w:cs="Times New Roman"/>
-          <w:noProof/>
-          <w:lang w:eastAsia="en-GB"/>
-        </w:rPr>
-        <w:drawing>
-          <wp:inline distT="0" distB="0" distL="0" distR="0" wp14:anchorId="1EF8EC25" wp14:editId="7C21CDBB">
-            <wp:extent cx="4274820" cy="8864600"/>
-            <wp:effectExtent l="0" t="0" r="5080" b="0"/>
-            <wp:docPr id="21" name="Picture 21" descr="visualize page small screen"/>
-            <wp:cNvGraphicFramePr>
-              <a:graphicFrameLocks xmlns:a="http://schemas.openxmlformats.org/drawingml/2006/main" noChangeAspect="1"/>
-            </wp:cNvGraphicFramePr>
-            <a:graphic xmlns:a="http://schemas.openxmlformats.org/drawingml/2006/main">
-              <a:graphicData uri="http://schemas.openxmlformats.org/drawingml/2006/picture">
-                <pic:pic xmlns:pic="http://schemas.openxmlformats.org/drawingml/2006/picture">
-                  <pic:nvPicPr>
-                    <pic:cNvPr id="0" name="Picture 50" descr="visualize page small screen"/>
-                    <pic:cNvPicPr>
-                      <a:picLocks noChangeAspect="1" noChangeArrowheads="1"/>
-                    </pic:cNvPicPr>
-                  </pic:nvPicPr>
-                  <pic:blipFill>
-                    <a:blip r:embed="rId25">
-                      <a:extLst>
-                        <a:ext uri="{28A0092B-C50C-407E-A947-70E740481C1C}">
-                          <a14:useLocalDpi xmlns:a14="http://schemas.microsoft.com/office/drawing/2010/main" val="0"/>
-                        </a:ext>
-                      </a:extLst>
-                    </a:blip>
-                    <a:srcRect/>
-                    <a:stretch>
-                      <a:fillRect/>
-                    </a:stretch>
-                  </pic:blipFill>
-                  <pic:spPr bwMode="auto">
-                    <a:xfrm>
-                      <a:off x="0" y="0"/>
-                      <a:ext cx="4274820" cy="8864600"/>
-                    </a:xfrm>
-                    <a:prstGeom prst="rect">
-                      <a:avLst/>
-                    </a:prstGeom>
-                    <a:noFill/>
-                    <a:ln>
-                      <a:noFill/>
-                    </a:ln>
-                  </pic:spPr>
-                </pic:pic>
-              </a:graphicData>
-            </a:graphic>
-          </wp:inline>
-        </w:drawing>
-      </w:r>
-      <w:r>
-        <w:rPr>
-          <w:rFonts w:ascii="Times New Roman" w:eastAsia="Times New Roman" w:hAnsi="Times New Roman" w:cs="Times New Roman"/>
-          <w:lang w:eastAsia="en-GB"/>
-        </w:rPr>
-        <w:fldChar w:fldCharType="end"/>
-      </w:r>
-    </w:p>
-    <w:p>
-      <w:pPr>
-        <w:spacing w:before="100" w:beforeAutospacing="1" w:after="100" w:afterAutospacing="1"/>
-        <w:rPr>
-          <w:rFonts w:ascii="Helvetica" w:eastAsia="Times New Roman" w:hAnsi="Helvetica" w:cs="Times New Roman"/>
-          <w:color w:val="000000"/>
-          <w:lang w:eastAsia="en-GB"/>
-        </w:rPr>
-      </w:pPr>
-    </w:p>
-    <w:p>
-      <w:pPr>
-        <w:spacing w:before="100" w:beforeAutospacing="1" w:after="100" w:afterAutospacing="1"/>
-        <w:rPr>
-          <w:rFonts w:ascii="Helvetica" w:eastAsia="Times New Roman" w:hAnsi="Helvetica" w:cs="Times New Roman"/>
-          <w:color w:val="000000"/>
-          <w:lang w:eastAsia="en-GB"/>
-        </w:rPr>
-      </w:pPr>
-      <w:r>
-        <w:rPr>
-          <w:rFonts w:ascii="Helvetica" w:eastAsia="Times New Roman" w:hAnsi="Helvetica" w:cs="Times New Roman"/>
-          <w:noProof/>
-          <w:color w:val="0000FF"/>
-          <w:lang w:eastAsia="en-GB"/>
-        </w:rPr>
-        <mc:AlternateContent>
-          <mc:Choice Requires="wps">
-            <w:drawing>
-              <wp:inline distT="0" distB="0" distL="0" distR="0" wp14:anchorId="04352BF2" wp14:editId="0D2A4993">
-                <wp:extent cx="308610" cy="308610"/>
-                <wp:effectExtent l="0" t="0" r="0" b="0"/>
-                <wp:docPr id="3" name="Rectangle 3" descr="visualize page small screen">
-                  <a:hlinkClick xmlns:a="http://schemas.openxmlformats.org/drawingml/2006/main" r:id="rId26" tgtFrame="&quot;_blank&quot;"/>
-                </wp:docPr>
-                <wp:cNvGraphicFramePr>
-                  <a:graphicFrameLocks xmlns:a="http://schemas.openxmlformats.org/drawingml/2006/main" noChangeAspect="1"/>
-                </wp:cNvGraphicFramePr>
-                <a:graphic xmlns:a="http://schemas.openxmlformats.org/drawingml/2006/main">
-                  <a:graphicData uri="http://schemas.microsoft.com/office/word/2010/wordprocessingShape">
-                    <wps:wsp>
-                      <wps:cNvSpPr>
-                        <a:spLocks noChangeAspect="1" noChangeArrowheads="1"/>
-                      </wps:cNvSpPr>
-                      <wps:spPr bwMode="auto">
-                        <a:xfrm>
-                          <a:off x="0" y="0"/>
-                          <a:ext cx="308610" cy="308610"/>
-                        </a:xfrm>
-                        <a:prstGeom prst="rect">
-                          <a:avLst/>
-                        </a:prstGeom>
-                        <a:noFill/>
-                        <a:ln>
-                          <a:noFill/>
-                        </a:ln>
-                        <a:extLst>
-                          <a:ext uri="{909E8E84-426E-40DD-AFC4-6F175D3DCCD1}">
-                            <a14:hiddenFill xmlns:a14="http://schemas.microsoft.com/office/drawing/2010/main">
-                              <a:solidFill>
-                                <a:srgbClr val="FFFFFF"/>
-                              </a:solidFill>
-                            </a14:hiddenFill>
-                          </a:ext>
-                          <a:ext uri="{91240B29-F687-4F45-9708-019B960494DF}">
-                            <a14:hiddenLine xmlns:a14="http://schemas.microsoft.com/office/drawing/2010/main" w="9525">
-                              <a:solidFill>
-                                <a:srgbClr val="000000"/>
-                              </a:solidFill>
-                              <a:miter lim="800000"/>
-                              <a:headEnd/>
-                              <a:tailEnd/>
-                            </a14:hiddenLine>
-                          </a:ext>
-                        </a:extLst>
-                      </wps:spPr>
-                      <wps:bodyPr rot="0" vert="horz" wrap="square" lIns="91440" tIns="45720" rIns="91440" bIns="45720" anchor="t" anchorCtr="0" upright="1">
-                        <a:noAutofit/>
-                      </wps:bodyPr>
-                    </wps:wsp>
-                  </a:graphicData>
-                </a:graphic>
-              </wp:inline>
-            </w:drawing>
-          </mc:Choice>
-          <mc:Fallback>
-            <w:pict>
-              <v:rect w14:anchorId="2B2E94C2" id="Rectangle 3" o:spid="_x0000_s1026" alt="visualize page small screen" href="file:////root/waus-perth-data-pt-08-2020-u-c/raw/master/02-Homework/11-Web/Instructions/Images/visualize-sm.png" target="&quot;_blank&quot;" style="width:24.3pt;height:24.3pt;visibility:visible;mso-wrap-style:square;mso-left-percent:-10001;mso-top-percent:-10001;mso-position-horizontal:absolute;mso-position-horizontal-relative:char;mso-position-vertical:absolute;mso-position-vertical-relative:line;mso-left-percent:-10001;mso-top-percent:-10001;v-text-anchor:top" o:gfxdata="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" o:button="t" filled="f" stroked="f">
-                <v:fill o:detectmouseclick="t"/>
-                <o:lock v:ext="edit" aspectratio="t"/>
-                <w10:anchorlock/>
-              </v:rect>
-            </w:pict>
-          </mc:Fallback>
-        </mc:AlternateContent>
-      </w:r>
-    </w:p>
-    <w:p>
-      <w:pPr>
-        <w:spacing w:before="100" w:beforeAutospacing="1" w:after="100" w:afterAutospacing="1"/>
-        <w:outlineLvl w:val="3"/>
-        <w:rPr>
-          <w:rFonts w:ascii="Helvetica" w:eastAsia="Times New Roman" w:hAnsi="Helvetica" w:cs="Times New Roman"/>
-          <w:b/>
-          <w:bCs/>
-          <w:color w:val="000000"/>
-          <w:lang w:eastAsia="en-GB"/>
-        </w:rPr>
-      </w:pPr>
-      <w:r>
-        <w:rPr>
-          <w:rFonts w:ascii="Helvetica" w:eastAsia="Times New Roman" w:hAnsi="Helvetica" w:cs="Times New Roman"/>
-          <w:b/>
-          <w:bCs/>
-          <w:color w:val="000000"/>
-          <w:lang w:eastAsia="en-GB"/>
-        </w:rPr>
-        <w:t>Navigation menu</w:t>
-      </w:r>
-    </w:p>
-    <w:p>
-      <w:pPr>
-        <w:spacing w:before="100" w:beforeAutospacing="1" w:after="100" w:afterAutospacing="1"/>
-        <w:rPr>
-          <w:rFonts w:ascii="Helvetica" w:eastAsia="Times New Roman" w:hAnsi="Helvetica" w:cs="Times New Roman"/>
-          <w:color w:val="000000"/>
-          <w:lang w:eastAsia="en-GB"/>
-        </w:rPr>
-      </w:pPr>
-      <w:r>
-        <w:rPr>
-          <w:rFonts w:ascii="Helvetica" w:eastAsia="Times New Roman" w:hAnsi="Helvetica" w:cs="Times New Roman"/>
-          <w:color w:val="000000"/>
-          <w:lang w:eastAsia="en-GB"/>
-        </w:rPr>
-        <w:t>Large screen: </w:t>
-      </w:r>
-      <w:r>
-        <w:rPr>
-          <w:rFonts w:ascii="Helvetica" w:eastAsia="Times New Roman" w:hAnsi="Helvetica" w:cs="Times New Roman"/>
-          <w:noProof/>
-          <w:color w:val="0000FF"/>
-          <w:lang w:eastAsia="en-GB"/>
-        </w:rPr>
-        <mc:AlternateContent>
-          <mc:Choice Requires="wps">
-            <w:drawing>
-              <wp:inline distT="0" distB="0" distL="0" distR="0" wp14:anchorId="06E3A41B" wp14:editId="0956106F">
-                <wp:extent cx="308610" cy="308610"/>
-                <wp:effectExtent l="0" t="0" r="0" b="0"/>
-                <wp:docPr id="2" name="Rectangle 2" descr="nav menu large screen">
-                  <a:hlinkClick xmlns:a="http://schemas.openxmlformats.org/drawingml/2006/main" r:id="rId27" tgtFrame="&quot;_blank&quot;"/>
-                </wp:docPr>
-                <wp:cNvGraphicFramePr>
-                  <a:graphicFrameLocks xmlns:a="http://schemas.openxmlformats.org/drawingml/2006/main" noChangeAspect="1"/>
-                </wp:cNvGraphicFramePr>
-                <a:graphic xmlns:a="http://schemas.openxmlformats.org/drawingml/2006/main">
-                  <a:graphicData uri="http://schemas.microsoft.com/office/word/2010/wordprocessingShape">
-                    <wps:wsp>
-                      <wps:cNvSpPr>
-                        <a:spLocks noChangeAspect="1" noChangeArrowheads="1"/>
-                      </wps:cNvSpPr>
-                      <wps:spPr bwMode="auto">
-                        <a:xfrm>
-                          <a:off x="0" y="0"/>
-                          <a:ext cx="308610" cy="308610"/>
-                        </a:xfrm>
-                        <a:prstGeom prst="rect">
-                          <a:avLst/>
-                        </a:prstGeom>
-                        <a:noFill/>
-                        <a:ln>
-                          <a:noFill/>
-                        </a:ln>
-                        <a:extLst>
-                          <a:ext uri="{909E8E84-426E-40DD-AFC4-6F175D3DCCD1}">
-                            <a14:hiddenFill xmlns:a14="http://schemas.microsoft.com/office/drawing/2010/main">
-                              <a:solidFill>
-                                <a:srgbClr val="FFFFFF"/>
-                              </a:solidFill>
-                            </a14:hiddenFill>
-                          </a:ext>
-                          <a:ext uri="{91240B29-F687-4F45-9708-019B960494DF}">
-                            <a14:hiddenLine xmlns:a14="http://schemas.microsoft.com/office/drawing/2010/main" w="9525">
-                              <a:solidFill>
-                                <a:srgbClr val="000000"/>
-                              </a:solidFill>
-                              <a:miter lim="800000"/>
-                              <a:headEnd/>
-                              <a:tailEnd/>
-                            </a14:hiddenLine>
-                          </a:ext>
-                        </a:extLst>
-                      </wps:spPr>
-                      <wps:bodyPr rot="0" vert="horz" wrap="square" lIns="91440" tIns="45720" rIns="91440" bIns="45720" anchor="t" anchorCtr="0" upright="1">
-                        <a:noAutofit/>
-                      </wps:bodyPr>
-                    </wps:wsp>
-                  </a:graphicData>
-                </a:graphic>
-              </wp:inline>
-            </w:drawing>
-          </mc:Choice>
-          <mc:Fallback>
-            <w:pict>
-              <v:rect w14:anchorId="7E46266A" id="Rectangle 2" o:spid="_x0000_s1026" alt="nav menu large screen" href="file:////root/waus-perth-data-pt-08-2020-u-c/raw/master/02-Homework/11-Web/Instructions/Images/nav-lg.png" target="&quot;_blank&quot;" style="width:24.3pt;height:24.3pt;visibility:visible;mso-wrap-style:square;mso-left-percent:-10001;mso-top-percent:-10001;mso-position-horizontal:absolute;mso-position-horizontal-relative:char;mso-position-vertical:absolute;mso-position-vertical-relative:line;mso-left-percent:-10001;mso-top-percent:-10001;v-text-anchor:top" o:gfxdata="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" o:button="t" filled="f" stroked="f">
-                <v:fill o:detectmouseclick="t"/>
-                <o:lock v:ext="edit" aspectratio="t"/>
-                <w10:anchorlock/>
-              </v:rect>
-            </w:pict>
-          </mc:Fallback>
-        </mc:AlternateContent>
-      </w:r>
-    </w:p>
-    <w:p>
-      <w:pPr>
-        <w:rPr>
-          <w:rFonts w:ascii="Times New Roman" w:eastAsia="Times New Roman" w:hAnsi="Times New Roman" w:cs="Times New Roman"/>
-          <w:lang w:eastAsia="en-GB"/>
-        </w:rPr>
-      </w:pPr>
-      <w:r>
-        <w:rPr>
-          <w:rFonts w:ascii="Times New Roman" w:eastAsia="Times New Roman" w:hAnsi="Times New Roman" w:cs="Times New Roman"/>
-          <w:lang w:eastAsia="en-GB"/>
-        </w:rPr>
-        <w:fldChar w:fldCharType="begin"/>
-      </w:r>
-      <w:r>
-        <w:rPr>
-          <w:rFonts w:ascii="Times New Roman" w:eastAsia="Times New Roman" w:hAnsi="Times New Roman" w:cs="Times New Roman"/>
-          <w:lang w:eastAsia="en-GB"/>
-        </w:rPr>
-        <w:instrText xml:space="preserve"> INCLUDEPICTURE "/var/folders/0y/cjdm_rcn0h5f3dhyd_qpb9fw0000gn/T/com.microsoft.Word/WebArchiveCopyPasteTempFiles/nav-lg.png" \* MERGEFORMATINET </w:instrText>
-      </w:r>
-      <w:r>
-        <w:rPr>
-          <w:rFonts w:ascii="Times New Roman" w:eastAsia="Times New Roman" w:hAnsi="Times New Roman" w:cs="Times New Roman"/>
-          <w:lang w:eastAsia="en-GB"/>
-        </w:rPr>
-        <w:fldChar w:fldCharType="separate"/>
-      </w:r>
-      <w:r>
-        <w:rPr>
-          <w:rFonts w:ascii="Times New Roman" w:eastAsia="Times New Roman" w:hAnsi="Times New Roman" w:cs="Times New Roman"/>
-          <w:noProof/>
-          <w:lang w:eastAsia="en-GB"/>
-        </w:rPr>
-        <w:drawing>
-          <wp:inline distT="0" distB="0" distL="0" distR="0" wp14:anchorId="512637AE" wp14:editId="3EBA594B">
-            <wp:extent cx="5727700" cy="1976755"/>
-            <wp:effectExtent l="0" t="0" r="0" b="4445"/>
-            <wp:docPr id="23" name="Picture 23" descr="nav menu large screen"/>
-            <wp:cNvGraphicFramePr>
-              <a:graphicFrameLocks xmlns:a="http://schemas.openxmlformats.org/drawingml/2006/main" noChangeAspect="1"/>
-            </wp:cNvGraphicFramePr>
-            <a:graphic xmlns:a="http://schemas.openxmlformats.org/drawingml/2006/main">
-              <a:graphicData uri="http://schemas.openxmlformats.org/drawingml/2006/picture">
-                <pic:pic xmlns:pic="http://schemas.openxmlformats.org/drawingml/2006/picture">
-                  <pic:nvPicPr>
-                    <pic:cNvPr id="0" name="Picture 54" descr="nav menu large screen"/>
-                    <pic:cNvPicPr>
-                      <a:picLocks noChangeAspect="1" noChangeArrowheads="1"/>
-                    </pic:cNvPicPr>
-                  </pic:nvPicPr>
-                  <pic:blipFill>
-                    <a:blip r:embed="rId28" cstate="print">
-                      <a:extLst>
-                        <a:ext uri="{28A0092B-C50C-407E-A947-70E740481C1C}">
-                          <a14:useLocalDpi xmlns:a14="http://schemas.microsoft.com/office/drawing/2010/main" val="0"/>
-                        </a:ext>
-                      </a:extLst>
-                    </a:blip>
-                    <a:srcRect/>
-                    <a:stretch>
-                      <a:fillRect/>
-                    </a:stretch>
-                  </pic:blipFill>
-                  <pic:spPr bwMode="auto">
-                    <a:xfrm>
-                      <a:off x="0" y="0"/>
-                      <a:ext cx="5727700" cy="1976755"/>
-                    </a:xfrm>
-                    <a:prstGeom prst="rect">
-                      <a:avLst/>
-                    </a:prstGeom>
-                    <a:noFill/>
-                    <a:ln>
-                      <a:noFill/>
-                    </a:ln>
-                  </pic:spPr>
-                </pic:pic>
-              </a:graphicData>
-            </a:graphic>
-          </wp:inline>
-        </w:drawing>
-      </w:r>
-      <w:r>
-        <w:rPr>
-          <w:rFonts w:ascii="Times New Roman" w:eastAsia="Times New Roman" w:hAnsi="Times New Roman" w:cs="Times New Roman"/>
-          <w:lang w:eastAsia="en-GB"/>
-        </w:rPr>
-        <w:fldChar w:fldCharType="end"/>
-      </w:r>
-    </w:p>
-    <w:p>
-      <w:pPr>
-        <w:spacing w:before="100" w:beforeAutospacing="1" w:after="100" w:afterAutospacing="1"/>
-        <w:rPr>
-          <w:rFonts w:ascii="Helvetica" w:eastAsia="Times New Roman" w:hAnsi="Helvetica" w:cs="Times New Roman"/>
-          <w:color w:val="000000"/>
-          <w:lang w:eastAsia="en-GB"/>
-        </w:rPr>
-      </w:pPr>
-    </w:p>
-    <w:p>
-      <w:pPr>
-        <w:rPr>
-          <w:rFonts w:ascii="Helvetica" w:eastAsia="Times New Roman" w:hAnsi="Helvetica" w:cs="Times New Roman"/>
-          <w:color w:val="000000"/>
-          <w:lang w:eastAsia="en-GB"/>
-        </w:rPr>
-      </w:pPr>
-      <w:r>
-        <w:rPr>
-          <w:rFonts w:ascii="Helvetica" w:eastAsia="Times New Roman" w:hAnsi="Helvetica" w:cs="Times New Roman"/>
-          <w:color w:val="000000"/>
-          <w:lang w:eastAsia="en-GB"/>
-        </w:rPr>
-        <w:t>Small screen:</w:t>
-      </w:r>
-    </w:p>
-    <w:p>
-      <w:pPr>
-        <w:rPr>
-          <w:rFonts w:ascii="Times New Roman" w:eastAsia="Times New Roman" w:hAnsi="Times New Roman" w:cs="Times New Roman"/>
-          <w:lang w:eastAsia="en-GB"/>
-        </w:rPr>
-      </w:pPr>
-      <w:r>
-        <w:rPr>
-          <w:rFonts w:ascii="Helvetica" w:eastAsia="Times New Roman" w:hAnsi="Helvetica" w:cs="Times New Roman"/>
-          <w:color w:val="000000"/>
-          <w:lang w:eastAsia="en-GB"/>
-        </w:rPr>
-        <w:t> </w:t>
-      </w:r>
-      <w:r>
-        <w:rPr>
-          <w:rFonts w:ascii="Helvetica" w:eastAsia="Times New Roman" w:hAnsi="Helvetica" w:cs="Times New Roman"/>
-          <w:noProof/>
-          <w:color w:val="0000FF"/>
-          <w:lang w:eastAsia="en-GB"/>
-        </w:rPr>
-        <mc:AlternateContent>
-          <mc:Choice Requires="wps">
-            <w:drawing>
-              <wp:inline distT="0" distB="0" distL="0" distR="0" wp14:anchorId="661B5455" wp14:editId="765FCC4D">
-                <wp:extent cx="308610" cy="308610"/>
-                <wp:effectExtent l="0" t="0" r="0" b="0"/>
-                <wp:docPr id="1" name="Rectangle 1" descr="nav menu small screen">
-                  <a:hlinkClick xmlns:a="http://schemas.openxmlformats.org/drawingml/2006/main" r:id="rId29" tgtFrame="&quot;_blank&quot;"/>
-                </wp:docPr>
-                <wp:cNvGraphicFramePr>
-                  <a:graphicFrameLocks xmlns:a="http://schemas.openxmlformats.org/drawingml/2006/main" noChangeAspect="1"/>
-                </wp:cNvGraphicFramePr>
-                <a:graphic xmlns:a="http://schemas.openxmlformats.org/drawingml/2006/main">
-                  <a:graphicData uri="http://schemas.microsoft.com/office/word/2010/wordprocessingShape">
-                    <wps:wsp>
-                      <wps:cNvSpPr>
-                        <a:spLocks noChangeAspect="1" noChangeArrowheads="1"/>
-                      </wps:cNvSpPr>
-                      <wps:spPr bwMode="auto">
-                        <a:xfrm>
-                          <a:off x="0" y="0"/>
-                          <a:ext cx="308610" cy="308610"/>
-                        </a:xfrm>
-                        <a:prstGeom prst="rect">
-                          <a:avLst/>
-                        </a:prstGeom>
-                        <a:noFill/>
-                        <a:ln>
-                          <a:noFill/>
-                        </a:ln>
-                        <a:extLst>
-                          <a:ext uri="{909E8E84-426E-40DD-AFC4-6F175D3DCCD1}">
-                            <a14:hiddenFill xmlns:a14="http://schemas.microsoft.com/office/drawing/2010/main">
-                              <a:solidFill>
-                                <a:srgbClr val="FFFFFF"/>
-                              </a:solidFill>
-                            </a14:hiddenFill>
-                          </a:ext>
-                          <a:ext uri="{91240B29-F687-4F45-9708-019B960494DF}">
-                            <a14:hiddenLine xmlns:a14="http://schemas.microsoft.com/office/drawing/2010/main" w="9525">
-                              <a:solidFill>
-                                <a:srgbClr val="000000"/>
-                              </a:solidFill>
-                              <a:miter lim="800000"/>
-                              <a:headEnd/>
-                              <a:tailEnd/>
-                            </a14:hiddenLine>
-                          </a:ext>
-                        </a:extLst>
-                      </wps:spPr>
-                      <wps:bodyPr rot="0" vert="horz" wrap="square" lIns="91440" tIns="45720" rIns="91440" bIns="45720" anchor="t" anchorCtr="0" upright="1">
-                        <a:noAutofit/>
-                      </wps:bodyPr>
-                    </wps:wsp>
-                  </a:graphicData>
-                </a:graphic>
-              </wp:inline>
-            </w:drawing>
-          </mc:Choice>
-          <mc:Fallback>
-            <w:pict>
-              <v:rect w14:anchorId="4534632A" id="Rectangle 1" o:spid="_x0000_s1026" alt="nav menu small screen" href="file:////root/waus-perth-data-pt-08-2020-u-c/raw/master/02-Homework/11-Web/Instructions/Images/nav-sm.png" target="&quot;_blank&quot;" style="width:24.3pt;height:24.3pt;visibility:visible;mso-wrap-style:square;mso-left-percent:-10001;mso-top-percent:-10001;mso-position-horizontal:absolute;mso-position-horizontal-relative:char;mso-position-vertical:absolute;mso-position-vertical-relative:line;mso-left-percent:-10001;mso-top-percent:-10001;v-text-anchor:top" o:gfxdata="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" o:button="t" filled="f" stroked="f">
-                <v:fill o:detectmouseclick="t"/>
-                <o:lock v:ext="edit" aspectratio="t"/>
-                <w10:anchorlock/>
-              </v:rect>
-            </w:pict>
-          </mc:Fallback>
-        </mc:AlternateContent>
-      </w:r>
-    </w:p>
-    <w:p>
-      <w:pPr>
-        <w:spacing w:before="100" w:beforeAutospacing="1" w:after="100" w:afterAutospacing="1"/>
-        <w:rPr>
-          <w:rFonts w:ascii="Helvetica" w:eastAsia="Times New Roman" w:hAnsi="Helvetica" w:cs="Times New Roman"/>
-          <w:color w:val="000000"/>
-          <w:lang w:eastAsia="en-GB"/>
-        </w:rPr>
-      </w:pPr>
-    </w:p>
-    <w:p>
-      <w:pPr>
-        <w:rPr>
-          <w:rFonts w:ascii="Times New Roman" w:eastAsia="Times New Roman" w:hAnsi="Times New Roman" w:cs="Times New Roman"/>
-          <w:lang w:eastAsia="en-GB"/>
-        </w:rPr>
-      </w:pPr>
-      <w:r>
-        <w:rPr>
-          <w:rFonts w:ascii="Times New Roman" w:eastAsia="Times New Roman" w:hAnsi="Times New Roman" w:cs="Times New Roman"/>
-          <w:lang w:eastAsia="en-GB"/>
-        </w:rPr>
-        <w:lastRenderedPageBreak/>
-        <w:fldChar w:fldCharType="begin"/>
-      </w:r>
-      <w:r>
-        <w:rPr>
-          <w:rFonts w:ascii="Times New Roman" w:eastAsia="Times New Roman" w:hAnsi="Times New Roman" w:cs="Times New Roman"/>
-          <w:lang w:eastAsia="en-GB"/>
-        </w:rPr>
-        <w:instrText xml:space="preserve"> INCLUDEPICTURE "/var/folders/0y/cjdm_rcn0h5f3dhyd_qpb9fw0000gn/T/com.microsoft.Word/WebArchiveCopyPasteTempFiles/nav-sm.png" \* MERGEFORMATINET </w:instrText>
-      </w:r>
-      <w:r>
-        <w:rPr>
-          <w:rFonts w:ascii="Times New Roman" w:eastAsia="Times New Roman" w:hAnsi="Times New Roman" w:cs="Times New Roman"/>
-          <w:lang w:eastAsia="en-GB"/>
-        </w:rPr>
-        <w:fldChar w:fldCharType="separate"/>
-      </w:r>
-      <w:r>
-        <w:rPr>
-          <w:rFonts w:ascii="Times New Roman" w:eastAsia="Times New Roman" w:hAnsi="Times New Roman" w:cs="Times New Roman"/>
-          <w:noProof/>
-          <w:lang w:eastAsia="en-GB"/>
-        </w:rPr>
-        <w:drawing>
-          <wp:inline distT="0" distB="0" distL="0" distR="0" wp14:anchorId="41CA9918" wp14:editId="322880D5">
-            <wp:extent cx="5727700" cy="4335145"/>
-            <wp:effectExtent l="0" t="0" r="0" b="0"/>
-            <wp:docPr id="24" name="Picture 24" descr="nav menu small screen"/>
-            <wp:cNvGraphicFramePr>
-              <a:graphicFrameLocks xmlns:a="http://schemas.openxmlformats.org/drawingml/2006/main" noChangeAspect="1"/>
-            </wp:cNvGraphicFramePr>
-            <a:graphic xmlns:a="http://schemas.openxmlformats.org/drawingml/2006/main">
-              <a:graphicData uri="http://schemas.openxmlformats.org/drawingml/2006/picture">
-                <pic:pic xmlns:pic="http://schemas.openxmlformats.org/drawingml/2006/picture">
-                  <pic:nvPicPr>
-                    <pic:cNvPr id="0" name="Picture 56" descr="nav menu small screen"/>
-                    <pic:cNvPicPr>
-                      <a:picLocks noChangeAspect="1" noChangeArrowheads="1"/>
-                    </pic:cNvPicPr>
-                  </pic:nvPicPr>
-                  <pic:blipFill>
-                    <a:blip r:embed="rId30">
-                      <a:extLst>
-                        <a:ext uri="{28A0092B-C50C-407E-A947-70E740481C1C}">
-                          <a14:useLocalDpi xmlns:a14="http://schemas.microsoft.com/office/drawing/2010/main" val="0"/>
-                        </a:ext>
-                      </a:extLst>
-                    </a:blip>
-                    <a:srcRect/>
-                    <a:stretch>
-                      <a:fillRect/>
-                    </a:stretch>
-                  </pic:blipFill>
-                  <pic:spPr bwMode="auto">
-                    <a:xfrm>
-                      <a:off x="0" y="0"/>
-                      <a:ext cx="5727700" cy="4335145"/>
-                    </a:xfrm>
-                    <a:prstGeom prst="rect">
-                      <a:avLst/>
-                    </a:prstGeom>
-                    <a:noFill/>
-                    <a:ln>
-                      <a:noFill/>
-                    </a:ln>
-                  </pic:spPr>
-                </pic:pic>
-              </a:graphicData>
-            </a:graphic>
-          </wp:inline>
-        </w:drawing>
-      </w:r>
-      <w:r>
-        <w:rPr>
-          <w:rFonts w:ascii="Times New Roman" w:eastAsia="Times New Roman" w:hAnsi="Times New Roman" w:cs="Times New Roman"/>
-          <w:lang w:eastAsia="en-GB"/>
-        </w:rPr>
-        <w:fldChar w:fldCharType="end"/>
-      </w:r>
-    </w:p>
-    <w:p>
-      <w:pPr>
-        <w:rPr>
-          <w:rFonts w:ascii="Helvetica" w:hAnsi="Helvetica"/>
-        </w:rPr>
-      </w:pPr>
     </w:p>
     <w:sectPr>
       <w:pgSz w:w="11900" w:h="16840"/>
